--- a/TASKS.docx
+++ b/TASKS.docx
@@ -56,7 +56,25 @@
           <w:sz w:val="28"/>
           <w:szCs w:val="28"/>
         </w:rPr>
-        <w:t>Add svg file for the JPMORGAN Chase logo.</w:t>
+        <w:t xml:space="preserve">Add </w:t>
+      </w:r>
+      <w:proofErr w:type="spellStart"/>
+      <w:r>
+        <w:rPr>
+          <w:strike/>
+          <w:sz w:val="28"/>
+          <w:szCs w:val="28"/>
+        </w:rPr>
+        <w:t>svg</w:t>
+      </w:r>
+      <w:proofErr w:type="spellEnd"/>
+      <w:r>
+        <w:rPr>
+          <w:strike/>
+          <w:sz w:val="28"/>
+          <w:szCs w:val="28"/>
+        </w:rPr>
+        <w:t xml:space="preserve"> file for the JPMORGAN Chase logo.</w:t>
       </w:r>
     </w:p>
     <w:p>
@@ -229,7 +247,39 @@
           <w:sz w:val="28"/>
           <w:szCs w:val="28"/>
         </w:rPr>
-        <w:t>. Is the Div with class image_tag necessary?</w:t>
+        <w:t xml:space="preserve">. Is the </w:t>
+      </w:r>
+      <w:proofErr w:type="spellStart"/>
+      <w:r>
+        <w:rPr>
+          <w:sz w:val="28"/>
+          <w:szCs w:val="28"/>
+        </w:rPr>
+        <w:t>Div</w:t>
+      </w:r>
+      <w:proofErr w:type="spellEnd"/>
+      <w:r>
+        <w:rPr>
+          <w:sz w:val="28"/>
+          <w:szCs w:val="28"/>
+        </w:rPr>
+        <w:t xml:space="preserve"> with class </w:t>
+      </w:r>
+      <w:proofErr w:type="spellStart"/>
+      <w:r>
+        <w:rPr>
+          <w:sz w:val="28"/>
+          <w:szCs w:val="28"/>
+        </w:rPr>
+        <w:t>image_tag</w:t>
+      </w:r>
+      <w:proofErr w:type="spellEnd"/>
+      <w:r>
+        <w:rPr>
+          <w:sz w:val="28"/>
+          <w:szCs w:val="28"/>
+        </w:rPr>
+        <w:t xml:space="preserve"> necessary?</w:t>
       </w:r>
     </w:p>
     <w:p>
@@ -258,7 +308,23 @@
           <w:sz w:val="28"/>
           <w:szCs w:val="28"/>
         </w:rPr>
-        <w:t>:  div with class “left_inkContent” is not required.</w:t>
+        <w:t>:  div with class “</w:t>
+      </w:r>
+      <w:proofErr w:type="spellStart"/>
+      <w:r>
+        <w:rPr>
+          <w:sz w:val="28"/>
+          <w:szCs w:val="28"/>
+        </w:rPr>
+        <w:t>left_inkContent</w:t>
+      </w:r>
+      <w:proofErr w:type="spellEnd"/>
+      <w:r>
+        <w:rPr>
+          <w:sz w:val="28"/>
+          <w:szCs w:val="28"/>
+        </w:rPr>
+        <w:t>” is not required.</w:t>
       </w:r>
     </w:p>
     <w:p>
@@ -280,7 +346,23 @@
           <w:sz w:val="28"/>
           <w:szCs w:val="28"/>
         </w:rPr>
-        <w:t xml:space="preserve">Line 60: div with class “index-img”. </w:t>
+        <w:t>Line 60: div with class “index-</w:t>
+      </w:r>
+      <w:proofErr w:type="spellStart"/>
+      <w:r>
+        <w:rPr>
+          <w:sz w:val="28"/>
+          <w:szCs w:val="28"/>
+        </w:rPr>
+        <w:t>img</w:t>
+      </w:r>
+      <w:proofErr w:type="spellEnd"/>
+      <w:r>
+        <w:rPr>
+          <w:sz w:val="28"/>
+          <w:szCs w:val="28"/>
+        </w:rPr>
+        <w:t xml:space="preserve">”. </w:t>
       </w:r>
     </w:p>
     <w:p>
@@ -302,7 +384,23 @@
           <w:sz w:val="28"/>
           <w:szCs w:val="28"/>
         </w:rPr>
-        <w:t>Third banar_content paragraph should be 770px.</w:t>
+        <w:t xml:space="preserve">Third </w:t>
+      </w:r>
+      <w:proofErr w:type="spellStart"/>
+      <w:r>
+        <w:rPr>
+          <w:sz w:val="28"/>
+          <w:szCs w:val="28"/>
+        </w:rPr>
+        <w:t>banar_content</w:t>
+      </w:r>
+      <w:proofErr w:type="spellEnd"/>
+      <w:r>
+        <w:rPr>
+          <w:sz w:val="28"/>
+          <w:szCs w:val="28"/>
+        </w:rPr>
+        <w:t xml:space="preserve"> paragraph should be 770px.</w:t>
       </w:r>
     </w:p>
     <w:p>
@@ -381,7 +479,25 @@
           <w:sz w:val="28"/>
           <w:szCs w:val="28"/>
         </w:rPr>
-        <w:t xml:space="preserve"> should be 40 px.</w:t>
+        <w:t xml:space="preserve"> should be 40 </w:t>
+      </w:r>
+      <w:proofErr w:type="spellStart"/>
+      <w:proofErr w:type="gramStart"/>
+      <w:r>
+        <w:rPr>
+          <w:sz w:val="28"/>
+          <w:szCs w:val="28"/>
+        </w:rPr>
+        <w:t>px</w:t>
+      </w:r>
+      <w:proofErr w:type="spellEnd"/>
+      <w:proofErr w:type="gramEnd"/>
+      <w:r>
+        <w:rPr>
+          <w:sz w:val="28"/>
+          <w:szCs w:val="28"/>
+        </w:rPr>
+        <w:t>.</w:t>
       </w:r>
     </w:p>
     <w:p>
@@ -856,6 +972,7 @@
         </w:rPr>
         <w:t>“</w:t>
       </w:r>
+      <w:proofErr w:type="spellStart"/>
       <w:r>
         <w:rPr>
           <w:color w:val="4F81BD" w:themeColor="accent1"/>
@@ -864,6 +981,7 @@
         </w:rPr>
         <w:t>related_eyebrow</w:t>
       </w:r>
+      <w:proofErr w:type="spellEnd"/>
       <w:r>
         <w:rPr>
           <w:sz w:val="28"/>
@@ -913,7 +1031,23 @@
           <w:sz w:val="28"/>
           <w:szCs w:val="28"/>
         </w:rPr>
-        <w:t>” needs a separate scss styling.</w:t>
+        <w:t xml:space="preserve">” needs a separate </w:t>
+      </w:r>
+      <w:proofErr w:type="spellStart"/>
+      <w:r>
+        <w:rPr>
+          <w:sz w:val="28"/>
+          <w:szCs w:val="28"/>
+        </w:rPr>
+        <w:t>scss</w:t>
+      </w:r>
+      <w:proofErr w:type="spellEnd"/>
+      <w:r>
+        <w:rPr>
+          <w:sz w:val="28"/>
+          <w:szCs w:val="28"/>
+        </w:rPr>
+        <w:t xml:space="preserve"> styling.</w:t>
       </w:r>
     </w:p>
     <w:p>
@@ -924,12 +1058,22 @@
           <w:szCs w:val="28"/>
         </w:rPr>
       </w:pPr>
-      <w:r>
-        <w:rPr>
-          <w:sz w:val="28"/>
-          <w:szCs w:val="28"/>
-        </w:rPr>
-        <w:t xml:space="preserve">askInk </w:t>
+      <w:proofErr w:type="spellStart"/>
+      <w:proofErr w:type="gramStart"/>
+      <w:r>
+        <w:rPr>
+          <w:sz w:val="28"/>
+          <w:szCs w:val="28"/>
+        </w:rPr>
+        <w:t>askInk</w:t>
+      </w:r>
+      <w:proofErr w:type="spellEnd"/>
+      <w:r>
+        <w:rPr>
+          <w:sz w:val="28"/>
+          <w:szCs w:val="28"/>
+        </w:rPr>
+        <w:t xml:space="preserve"> </w:t>
       </w:r>
       <w:r>
         <w:rPr>
@@ -939,6 +1083,7 @@
         </w:rPr>
         <w:t>?</w:t>
       </w:r>
+      <w:proofErr w:type="gramEnd"/>
     </w:p>
     <w:p>
       <w:pPr>
@@ -971,14 +1116,62 @@
           <w:sz w:val="28"/>
           <w:szCs w:val="28"/>
         </w:rPr>
-        <w:t>For the underlined “related eybrow” in article page the underline shoud be 5px below the text</w:t>
-      </w:r>
-      <w:r>
-        <w:rPr>
-          <w:sz w:val="28"/>
-          <w:szCs w:val="28"/>
-        </w:rPr>
-        <w:t xml:space="preserve"> and the border-bottom should have “1 px solid color”</w:t>
+        <w:t xml:space="preserve">For the underlined “related </w:t>
+      </w:r>
+      <w:proofErr w:type="spellStart"/>
+      <w:r>
+        <w:rPr>
+          <w:sz w:val="28"/>
+          <w:szCs w:val="28"/>
+        </w:rPr>
+        <w:t>eybrow</w:t>
+      </w:r>
+      <w:proofErr w:type="spellEnd"/>
+      <w:r>
+        <w:rPr>
+          <w:sz w:val="28"/>
+          <w:szCs w:val="28"/>
+        </w:rPr>
+        <w:t xml:space="preserve">” in article page the underline </w:t>
+      </w:r>
+      <w:proofErr w:type="spellStart"/>
+      <w:r>
+        <w:rPr>
+          <w:sz w:val="28"/>
+          <w:szCs w:val="28"/>
+        </w:rPr>
+        <w:t>shoud</w:t>
+      </w:r>
+      <w:proofErr w:type="spellEnd"/>
+      <w:r>
+        <w:rPr>
+          <w:sz w:val="28"/>
+          <w:szCs w:val="28"/>
+        </w:rPr>
+        <w:t xml:space="preserve"> be 5px below the text</w:t>
+      </w:r>
+      <w:r>
+        <w:rPr>
+          <w:sz w:val="28"/>
+          <w:szCs w:val="28"/>
+        </w:rPr>
+        <w:t xml:space="preserve"> and the border-bottom should have “1 </w:t>
+      </w:r>
+      <w:proofErr w:type="spellStart"/>
+      <w:r>
+        <w:rPr>
+          <w:sz w:val="28"/>
+          <w:szCs w:val="28"/>
+        </w:rPr>
+        <w:t>px</w:t>
+      </w:r>
+      <w:proofErr w:type="spellEnd"/>
+      <w:r>
+        <w:rPr>
+          <w:sz w:val="28"/>
+          <w:szCs w:val="28"/>
+        </w:rPr>
+        <w:t xml:space="preserve"> solid color”</w:t>
       </w:r>
       <w:r>
         <w:rPr>
@@ -1029,6 +1222,7 @@
         </w:rPr>
         <w:t xml:space="preserve">Article template </w:t>
       </w:r>
+      <w:proofErr w:type="spellStart"/>
       <w:r>
         <w:rPr>
           <w:sz w:val="28"/>
@@ -1036,6 +1230,7 @@
         </w:rPr>
         <w:t>pg</w:t>
       </w:r>
+      <w:proofErr w:type="spellEnd"/>
       <w:r>
         <w:rPr>
           <w:b/>
@@ -1213,7 +1408,25 @@
           <w:sz w:val="28"/>
           <w:szCs w:val="28"/>
         </w:rPr>
-        <w:t>next and prev buttons need to change color on hover. When clicking on second and third images the slideshow should show up in the center. At the moment the user need to scroll up the window in order to view the slideshow.</w:t>
+        <w:t xml:space="preserve">next and </w:t>
+      </w:r>
+      <w:proofErr w:type="spellStart"/>
+      <w:r>
+        <w:rPr>
+          <w:strike/>
+          <w:sz w:val="28"/>
+          <w:szCs w:val="28"/>
+        </w:rPr>
+        <w:t>prev</w:t>
+      </w:r>
+      <w:proofErr w:type="spellEnd"/>
+      <w:r>
+        <w:rPr>
+          <w:strike/>
+          <w:sz w:val="28"/>
+          <w:szCs w:val="28"/>
+        </w:rPr>
+        <w:t xml:space="preserve"> buttons need to change color on hover. When clicking on second and third images the slideshow should show up in the center. At the moment the user need to scroll up the window in order to view the slideshow.</w:t>
       </w:r>
       <w:r>
         <w:rPr>
@@ -1301,7 +1514,29 @@
           <w:szCs w:val="28"/>
           <w:u w:val="single"/>
         </w:rPr>
-        <w:t>Build new accordion pg 38.</w:t>
+        <w:t xml:space="preserve">Build new accordion </w:t>
+      </w:r>
+      <w:proofErr w:type="spellStart"/>
+      <w:r>
+        <w:rPr>
+          <w:b/>
+          <w:strike/>
+          <w:sz w:val="28"/>
+          <w:szCs w:val="28"/>
+          <w:u w:val="single"/>
+        </w:rPr>
+        <w:t>pg</w:t>
+      </w:r>
+      <w:proofErr w:type="spellEnd"/>
+      <w:r>
+        <w:rPr>
+          <w:b/>
+          <w:strike/>
+          <w:sz w:val="28"/>
+          <w:szCs w:val="28"/>
+          <w:u w:val="single"/>
+        </w:rPr>
+        <w:t xml:space="preserve"> 38.</w:t>
       </w:r>
     </w:p>
     <w:p>
@@ -1348,17 +1583,68 @@
           <w:szCs w:val="28"/>
           <w:u w:val="single"/>
         </w:rPr>
-        <w:t xml:space="preserve"> and inPicuture article</w:t>
-      </w:r>
-      <w:r>
-        <w:rPr>
-          <w:b/>
-          <w:sz w:val="28"/>
-          <w:szCs w:val="28"/>
-          <w:u w:val="single"/>
-        </w:rPr>
-        <w:t xml:space="preserve"> should not share the same headline as the landing pages. Needs separate scss styling.</w:t>
-      </w:r>
+        <w:t xml:space="preserve"> and </w:t>
+      </w:r>
+      <w:proofErr w:type="spellStart"/>
+      <w:r>
+        <w:rPr>
+          <w:b/>
+          <w:sz w:val="28"/>
+          <w:szCs w:val="28"/>
+          <w:u w:val="single"/>
+        </w:rPr>
+        <w:t>inPicuture</w:t>
+      </w:r>
+      <w:proofErr w:type="spellEnd"/>
+      <w:r>
+        <w:rPr>
+          <w:b/>
+          <w:sz w:val="28"/>
+          <w:szCs w:val="28"/>
+          <w:u w:val="single"/>
+        </w:rPr>
+        <w:t xml:space="preserve"> article</w:t>
+      </w:r>
+      <w:r>
+        <w:rPr>
+          <w:b/>
+          <w:sz w:val="28"/>
+          <w:szCs w:val="28"/>
+          <w:u w:val="single"/>
+        </w:rPr>
+        <w:t xml:space="preserve"> should not share the same headline as the landing pages. </w:t>
+      </w:r>
+      <w:proofErr w:type="gramStart"/>
+      <w:r>
+        <w:rPr>
+          <w:b/>
+          <w:sz w:val="28"/>
+          <w:szCs w:val="28"/>
+          <w:u w:val="single"/>
+        </w:rPr>
+        <w:t xml:space="preserve">Needs separate </w:t>
+      </w:r>
+      <w:proofErr w:type="spellStart"/>
+      <w:r>
+        <w:rPr>
+          <w:b/>
+          <w:sz w:val="28"/>
+          <w:szCs w:val="28"/>
+          <w:u w:val="single"/>
+        </w:rPr>
+        <w:t>scss</w:t>
+      </w:r>
+      <w:proofErr w:type="spellEnd"/>
+      <w:r>
+        <w:rPr>
+          <w:b/>
+          <w:sz w:val="28"/>
+          <w:szCs w:val="28"/>
+          <w:u w:val="single"/>
+        </w:rPr>
+        <w:t xml:space="preserve"> styling.</w:t>
+      </w:r>
+      <w:proofErr w:type="gramEnd"/>
     </w:p>
     <w:p>
       <w:pPr>
@@ -1395,26 +1681,66 @@
           <w:szCs w:val="28"/>
           <w:u w:val="single"/>
         </w:rPr>
-        <w:t>“img-article” class is not being used anywhere.</w:t>
-      </w:r>
-    </w:p>
-    <w:p>
-      <w:pPr>
-        <w:rPr>
-          <w:b/>
-          <w:sz w:val="28"/>
-          <w:szCs w:val="28"/>
-          <w:u w:val="single"/>
-        </w:rPr>
-      </w:pPr>
-      <w:r>
-        <w:rPr>
-          <w:b/>
-          <w:sz w:val="28"/>
-          <w:szCs w:val="28"/>
-          <w:u w:val="single"/>
-        </w:rPr>
-        <w:t>“space-botom” class does not have any effect on the site.</w:t>
+        <w:t>“</w:t>
+      </w:r>
+      <w:proofErr w:type="spellStart"/>
+      <w:r>
+        <w:rPr>
+          <w:b/>
+          <w:sz w:val="28"/>
+          <w:szCs w:val="28"/>
+          <w:u w:val="single"/>
+        </w:rPr>
+        <w:t>img</w:t>
+      </w:r>
+      <w:proofErr w:type="spellEnd"/>
+      <w:r>
+        <w:rPr>
+          <w:b/>
+          <w:sz w:val="28"/>
+          <w:szCs w:val="28"/>
+          <w:u w:val="single"/>
+        </w:rPr>
+        <w:t>-article” class is not being used anywhere.</w:t>
+      </w:r>
+    </w:p>
+    <w:p>
+      <w:pPr>
+        <w:rPr>
+          <w:b/>
+          <w:sz w:val="28"/>
+          <w:szCs w:val="28"/>
+          <w:u w:val="single"/>
+        </w:rPr>
+      </w:pPr>
+      <w:r>
+        <w:rPr>
+          <w:b/>
+          <w:sz w:val="28"/>
+          <w:szCs w:val="28"/>
+          <w:u w:val="single"/>
+        </w:rPr>
+        <w:t>“space-</w:t>
+      </w:r>
+      <w:proofErr w:type="spellStart"/>
+      <w:r>
+        <w:rPr>
+          <w:b/>
+          <w:sz w:val="28"/>
+          <w:szCs w:val="28"/>
+          <w:u w:val="single"/>
+        </w:rPr>
+        <w:t>botom</w:t>
+      </w:r>
+      <w:proofErr w:type="spellEnd"/>
+      <w:r>
+        <w:rPr>
+          <w:b/>
+          <w:sz w:val="28"/>
+          <w:szCs w:val="28"/>
+          <w:u w:val="single"/>
+        </w:rPr>
+        <w:t>” class does not have any effect on the site.</w:t>
       </w:r>
     </w:p>
     <w:p>
@@ -1445,14 +1771,25 @@
           <w:u w:val="single"/>
         </w:rPr>
       </w:pPr>
-      <w:r>
-        <w:rPr>
-          <w:b/>
-          <w:sz w:val="28"/>
-          <w:szCs w:val="28"/>
-          <w:u w:val="single"/>
-        </w:rPr>
-        <w:t>Is  “top-posts” class needed?</w:t>
+      <w:proofErr w:type="gramStart"/>
+      <w:r>
+        <w:rPr>
+          <w:b/>
+          <w:sz w:val="28"/>
+          <w:szCs w:val="28"/>
+          <w:u w:val="single"/>
+        </w:rPr>
+        <w:t>Is  “</w:t>
+      </w:r>
+      <w:proofErr w:type="gramEnd"/>
+      <w:r>
+        <w:rPr>
+          <w:b/>
+          <w:sz w:val="28"/>
+          <w:szCs w:val="28"/>
+          <w:u w:val="single"/>
+        </w:rPr>
+        <w:t>top-posts” class needed?</w:t>
       </w:r>
     </w:p>
     <w:p>
@@ -1490,16 +1827,46 @@
           <w:szCs w:val="28"/>
           <w:u w:val="single"/>
         </w:rPr>
-        <w:t xml:space="preserve"> on second image underlines all the following headlines. Shoul underline only the first child.</w:t>
-      </w:r>
-      <w:r>
-        <w:rPr>
-          <w:b/>
-          <w:sz w:val="28"/>
-          <w:szCs w:val="28"/>
-          <w:u w:val="single"/>
-        </w:rPr>
-        <w:t xml:space="preserve"> Also on </w:t>
+        <w:t xml:space="preserve"> on second image underlines all the following headlines. </w:t>
+      </w:r>
+      <w:proofErr w:type="spellStart"/>
+      <w:r>
+        <w:rPr>
+          <w:b/>
+          <w:sz w:val="28"/>
+          <w:szCs w:val="28"/>
+          <w:u w:val="single"/>
+        </w:rPr>
+        <w:t>Shoul</w:t>
+      </w:r>
+      <w:proofErr w:type="spellEnd"/>
+      <w:r>
+        <w:rPr>
+          <w:b/>
+          <w:sz w:val="28"/>
+          <w:szCs w:val="28"/>
+          <w:u w:val="single"/>
+        </w:rPr>
+        <w:t xml:space="preserve"> underline only the first child.</w:t>
+      </w:r>
+      <w:r>
+        <w:rPr>
+          <w:b/>
+          <w:sz w:val="28"/>
+          <w:szCs w:val="28"/>
+          <w:u w:val="single"/>
+        </w:rPr>
+        <w:t xml:space="preserve"> </w:t>
+      </w:r>
+      <w:proofErr w:type="gramStart"/>
+      <w:r>
+        <w:rPr>
+          <w:b/>
+          <w:sz w:val="28"/>
+          <w:szCs w:val="28"/>
+          <w:u w:val="single"/>
+        </w:rPr>
+        <w:t xml:space="preserve">Also on </w:t>
       </w:r>
       <w:r>
         <w:rPr>
@@ -1517,8 +1884,19 @@
           <w:szCs w:val="28"/>
           <w:u w:val="single"/>
         </w:rPr>
-        <w:t xml:space="preserve"> pages. </w:t>
-      </w:r>
+        <w:t xml:space="preserve"> pages.</w:t>
+      </w:r>
+      <w:proofErr w:type="gramEnd"/>
+      <w:r>
+        <w:rPr>
+          <w:b/>
+          <w:sz w:val="28"/>
+          <w:szCs w:val="28"/>
+          <w:u w:val="single"/>
+        </w:rPr>
+        <w:t xml:space="preserve"> </w:t>
+      </w:r>
+      <w:proofErr w:type="gramStart"/>
       <w:r>
         <w:rPr>
           <w:sz w:val="28"/>
@@ -1536,6 +1914,7 @@
         </w:rPr>
         <w:t>.</w:t>
       </w:r>
+      <w:proofErr w:type="gramEnd"/>
     </w:p>
     <w:p>
       <w:pPr>
@@ -1572,28 +1951,49 @@
           <w:szCs w:val="28"/>
           <w:u w:val="single"/>
         </w:rPr>
-        <w:t xml:space="preserve"> field reports page does not hve the print and email svgs.</w:t>
-      </w:r>
-    </w:p>
-    <w:p>
-      <w:pPr>
-        <w:rPr>
-          <w:b/>
-          <w:sz w:val="28"/>
-          <w:szCs w:val="28"/>
-          <w:u w:val="single"/>
-        </w:rPr>
-      </w:pPr>
-    </w:p>
-    <w:p>
-      <w:pPr>
-        <w:rPr>
-          <w:b/>
-          <w:sz w:val="28"/>
-          <w:szCs w:val="28"/>
-          <w:u w:val="single"/>
-        </w:rPr>
-      </w:pPr>
+        <w:t xml:space="preserve"> field reports page does not </w:t>
+      </w:r>
+      <w:proofErr w:type="spellStart"/>
+      <w:r>
+        <w:rPr>
+          <w:b/>
+          <w:sz w:val="28"/>
+          <w:szCs w:val="28"/>
+          <w:u w:val="single"/>
+        </w:rPr>
+        <w:t>hve</w:t>
+      </w:r>
+      <w:proofErr w:type="spellEnd"/>
+      <w:r>
+        <w:rPr>
+          <w:b/>
+          <w:sz w:val="28"/>
+          <w:szCs w:val="28"/>
+          <w:u w:val="single"/>
+        </w:rPr>
+        <w:t xml:space="preserve"> the print and email svgs.</w:t>
+      </w:r>
+    </w:p>
+    <w:p>
+      <w:pPr>
+        <w:rPr>
+          <w:b/>
+          <w:sz w:val="28"/>
+          <w:szCs w:val="28"/>
+          <w:u w:val="single"/>
+        </w:rPr>
+      </w:pPr>
+    </w:p>
+    <w:p>
+      <w:pPr>
+        <w:rPr>
+          <w:b/>
+          <w:sz w:val="28"/>
+          <w:szCs w:val="28"/>
+          <w:u w:val="single"/>
+        </w:rPr>
+      </w:pPr>
+      <w:proofErr w:type="spellStart"/>
       <w:r>
         <w:rPr>
           <w:b/>
@@ -1602,7 +2002,17 @@
           <w:u w:val="single"/>
         </w:rPr>
         <w:lastRenderedPageBreak/>
-        <w:t>Nav Component:</w:t>
+        <w:t>Nav</w:t>
+      </w:r>
+      <w:proofErr w:type="spellEnd"/>
+      <w:r>
+        <w:rPr>
+          <w:b/>
+          <w:sz w:val="28"/>
+          <w:szCs w:val="28"/>
+          <w:u w:val="single"/>
+        </w:rPr>
+        <w:t xml:space="preserve"> Component:</w:t>
       </w:r>
     </w:p>
     <w:p>
@@ -1624,7 +2034,25 @@
           <w:sz w:val="28"/>
           <w:szCs w:val="28"/>
         </w:rPr>
-        <w:t>List needs to be centered inside &lt;ul&gt;</w:t>
+        <w:t>List needs to be centered inside &lt;</w:t>
+      </w:r>
+      <w:proofErr w:type="spellStart"/>
+      <w:r>
+        <w:rPr>
+          <w:strike/>
+          <w:sz w:val="28"/>
+          <w:szCs w:val="28"/>
+        </w:rPr>
+        <w:t>ul</w:t>
+      </w:r>
+      <w:proofErr w:type="spellEnd"/>
+      <w:r>
+        <w:rPr>
+          <w:strike/>
+          <w:sz w:val="28"/>
+          <w:szCs w:val="28"/>
+        </w:rPr>
+        <w:t>&gt;</w:t>
       </w:r>
     </w:p>
     <w:p>
@@ -1694,13 +2122,23 @@
           <w:szCs w:val="28"/>
         </w:rPr>
       </w:pPr>
-      <w:r>
-        <w:rPr>
-          <w:strike/>
-          <w:sz w:val="28"/>
-          <w:szCs w:val="28"/>
-        </w:rPr>
-        <w:t>Nav scroll effect needs changes.</w:t>
+      <w:proofErr w:type="spellStart"/>
+      <w:r>
+        <w:rPr>
+          <w:strike/>
+          <w:sz w:val="28"/>
+          <w:szCs w:val="28"/>
+        </w:rPr>
+        <w:t>Nav</w:t>
+      </w:r>
+      <w:proofErr w:type="spellEnd"/>
+      <w:r>
+        <w:rPr>
+          <w:strike/>
+          <w:sz w:val="28"/>
+          <w:szCs w:val="28"/>
+        </w:rPr>
+        <w:t xml:space="preserve"> scroll effect needs changes.</w:t>
       </w:r>
     </w:p>
     <w:p>
@@ -1779,14 +2217,25 @@
           <w:u w:val="single"/>
         </w:rPr>
       </w:pPr>
-      <w:r>
-        <w:rPr>
-          <w:b/>
-          <w:sz w:val="28"/>
-          <w:szCs w:val="28"/>
-          <w:u w:val="single"/>
-        </w:rPr>
-        <w:t>Nav needs to be fixed as per the style guide.</w:t>
+      <w:proofErr w:type="spellStart"/>
+      <w:r>
+        <w:rPr>
+          <w:b/>
+          <w:sz w:val="28"/>
+          <w:szCs w:val="28"/>
+          <w:u w:val="single"/>
+        </w:rPr>
+        <w:t>Nav</w:t>
+      </w:r>
+      <w:proofErr w:type="spellEnd"/>
+      <w:r>
+        <w:rPr>
+          <w:b/>
+          <w:sz w:val="28"/>
+          <w:szCs w:val="28"/>
+          <w:u w:val="single"/>
+        </w:rPr>
+        <w:t xml:space="preserve"> needs to be fixed as per the style guide.</w:t>
       </w:r>
     </w:p>
     <w:p>
@@ -1824,7 +2273,187 @@
           <w:szCs w:val="28"/>
           <w:u w:val="single"/>
         </w:rPr>
-        <w:t>News page second div top margin should be 25px not 40 px.</w:t>
+        <w:t xml:space="preserve">News page second div top margin should be 25px not 40 </w:t>
+      </w:r>
+      <w:proofErr w:type="spellStart"/>
+      <w:proofErr w:type="gramStart"/>
+      <w:r>
+        <w:rPr>
+          <w:b/>
+          <w:sz w:val="28"/>
+          <w:szCs w:val="28"/>
+          <w:u w:val="single"/>
+        </w:rPr>
+        <w:t>px</w:t>
+      </w:r>
+      <w:proofErr w:type="spellEnd"/>
+      <w:proofErr w:type="gramEnd"/>
+      <w:r>
+        <w:rPr>
+          <w:b/>
+          <w:sz w:val="28"/>
+          <w:szCs w:val="28"/>
+          <w:u w:val="single"/>
+        </w:rPr>
+        <w:t>.</w:t>
+      </w:r>
+    </w:p>
+    <w:p>
+      <w:pPr>
+        <w:rPr>
+          <w:b/>
+          <w:sz w:val="28"/>
+          <w:szCs w:val="28"/>
+          <w:u w:val="single"/>
+        </w:rPr>
+      </w:pPr>
+      <w:r>
+        <w:rPr>
+          <w:b/>
+          <w:sz w:val="28"/>
+          <w:szCs w:val="28"/>
+          <w:u w:val="single"/>
+        </w:rPr>
+        <w:t xml:space="preserve">Ask </w:t>
+      </w:r>
+      <w:r>
+        <w:rPr>
+          <w:b/>
+          <w:color w:val="FF0000"/>
+          <w:sz w:val="28"/>
+          <w:szCs w:val="28"/>
+          <w:u w:val="single"/>
+        </w:rPr>
+        <w:t>Quinton</w:t>
+      </w:r>
+      <w:r>
+        <w:rPr>
+          <w:b/>
+          <w:sz w:val="28"/>
+          <w:szCs w:val="28"/>
+          <w:u w:val="single"/>
+        </w:rPr>
+        <w:t xml:space="preserve"> about the margin around quotes. Seem too big.</w:t>
+      </w:r>
+      <w:r>
+        <w:rPr>
+          <w:b/>
+          <w:sz w:val="28"/>
+          <w:szCs w:val="28"/>
+          <w:u w:val="single"/>
+        </w:rPr>
+        <w:t xml:space="preserve"> Footer top part </w:t>
+      </w:r>
+    </w:p>
+    <w:p>
+      <w:pPr>
+        <w:rPr>
+          <w:b/>
+          <w:sz w:val="28"/>
+          <w:szCs w:val="28"/>
+          <w:u w:val="single"/>
+        </w:rPr>
+      </w:pPr>
+      <w:r>
+        <w:rPr>
+          <w:b/>
+          <w:sz w:val="28"/>
+          <w:szCs w:val="28"/>
+          <w:u w:val="single"/>
+        </w:rPr>
+        <w:t>Change dimensions</w:t>
+      </w:r>
+    </w:p>
+    <w:p>
+      <w:pPr>
+        <w:rPr>
+          <w:b/>
+          <w:sz w:val="28"/>
+          <w:szCs w:val="28"/>
+          <w:u w:val="single"/>
+        </w:rPr>
+      </w:pPr>
+      <w:proofErr w:type="gramStart"/>
+      <w:r>
+        <w:rPr>
+          <w:b/>
+          <w:sz w:val="28"/>
+          <w:szCs w:val="28"/>
+          <w:u w:val="single"/>
+        </w:rPr>
+        <w:t>Header border size?</w:t>
+      </w:r>
+      <w:proofErr w:type="gramEnd"/>
+    </w:p>
+    <w:p>
+      <w:pPr>
+        <w:rPr>
+          <w:b/>
+          <w:sz w:val="28"/>
+          <w:szCs w:val="28"/>
+          <w:u w:val="single"/>
+        </w:rPr>
+      </w:pPr>
+      <w:proofErr w:type="gramStart"/>
+      <w:r>
+        <w:rPr>
+          <w:b/>
+          <w:sz w:val="28"/>
+          <w:szCs w:val="28"/>
+          <w:u w:val="single"/>
+        </w:rPr>
+        <w:t>Page title font size?</w:t>
+      </w:r>
+      <w:proofErr w:type="gramEnd"/>
+    </w:p>
+    <w:p>
+      <w:pPr>
+        <w:rPr>
+          <w:b/>
+          <w:sz w:val="28"/>
+          <w:szCs w:val="28"/>
+          <w:u w:val="single"/>
+        </w:rPr>
+      </w:pPr>
+      <w:proofErr w:type="spellStart"/>
+      <w:r>
+        <w:rPr>
+          <w:b/>
+          <w:sz w:val="28"/>
+          <w:szCs w:val="28"/>
+          <w:u w:val="single"/>
+        </w:rPr>
+        <w:t>Plz</w:t>
+      </w:r>
+      <w:proofErr w:type="spellEnd"/>
+      <w:r>
+        <w:rPr>
+          <w:b/>
+          <w:sz w:val="28"/>
+          <w:szCs w:val="28"/>
+          <w:u w:val="single"/>
+        </w:rPr>
+        <w:t xml:space="preserve"> do ask about image size i.e</w:t>
+      </w:r>
+      <w:proofErr w:type="gramStart"/>
+      <w:r>
+        <w:rPr>
+          <w:b/>
+          <w:sz w:val="28"/>
+          <w:szCs w:val="28"/>
+          <w:u w:val="single"/>
+        </w:rPr>
+        <w:t>.</w:t>
+      </w:r>
+      <w:proofErr w:type="gramEnd"/>
+      <w:r>
+        <w:rPr>
+          <w:b/>
+          <w:sz w:val="28"/>
+          <w:szCs w:val="28"/>
+          <w:u w:val="single"/>
+        </w:rPr>
+        <w:t>, 290px before that you just give the width and see.</w:t>
       </w:r>
       <w:bookmarkStart w:id="0" w:name="_GoBack"/>
       <w:bookmarkEnd w:id="0"/>

--- a/TASKS.docx
+++ b/TASKS.docx
@@ -2585,14 +2585,16 @@
       <w:pPr>
         <w:rPr>
           <w:b/>
-          <w:sz w:val="28"/>
-          <w:szCs w:val="28"/>
-          <w:u w:val="single"/>
-        </w:rPr>
-      </w:pPr>
-      <w:r>
-        <w:rPr>
-          <w:b/>
+          <w:strike/>
+          <w:sz w:val="28"/>
+          <w:szCs w:val="28"/>
+          <w:u w:val="single"/>
+        </w:rPr>
+      </w:pPr>
+      <w:r>
+        <w:rPr>
+          <w:b/>
+          <w:strike/>
           <w:sz w:val="28"/>
           <w:szCs w:val="28"/>
           <w:u w:val="single"/>
@@ -2603,6 +2605,7 @@
       <w:r>
         <w:rPr>
           <w:b/>
+          <w:strike/>
           <w:color w:val="FF0000"/>
           <w:sz w:val="28"/>
           <w:szCs w:val="28"/>
@@ -2613,6 +2616,7 @@
       <w:r>
         <w:rPr>
           <w:b/>
+          <w:strike/>
           <w:sz w:val="28"/>
           <w:szCs w:val="28"/>
           <w:u w:val="single"/>
@@ -2624,14 +2628,16 @@
       <w:pPr>
         <w:rPr>
           <w:b/>
-          <w:sz w:val="28"/>
-          <w:szCs w:val="28"/>
-          <w:u w:val="single"/>
-        </w:rPr>
-      </w:pPr>
-      <w:r>
-        <w:rPr>
-          <w:b/>
+          <w:strike/>
+          <w:sz w:val="28"/>
+          <w:szCs w:val="28"/>
+          <w:u w:val="single"/>
+        </w:rPr>
+      </w:pPr>
+      <w:r>
+        <w:rPr>
+          <w:b/>
+          <w:strike/>
           <w:sz w:val="28"/>
           <w:szCs w:val="28"/>
           <w:u w:val="single"/>
@@ -2643,6 +2649,7 @@
       <w:pPr>
         <w:rPr>
           <w:b/>
+          <w:strike/>
           <w:sz w:val="28"/>
           <w:szCs w:val="28"/>
           <w:u w:val="single"/>
@@ -2652,6 +2659,7 @@
       <w:r>
         <w:rPr>
           <w:b/>
+          <w:strike/>
           <w:sz w:val="28"/>
           <w:szCs w:val="28"/>
           <w:u w:val="single"/>
@@ -2664,6 +2672,7 @@
       <w:pPr>
         <w:rPr>
           <w:b/>
+          <w:strike/>
           <w:sz w:val="28"/>
           <w:szCs w:val="28"/>
           <w:u w:val="single"/>
@@ -2673,6 +2682,7 @@
       <w:r>
         <w:rPr>
           <w:b/>
+          <w:strike/>
           <w:sz w:val="28"/>
           <w:szCs w:val="28"/>
           <w:u w:val="single"/>
@@ -2685,6 +2695,7 @@
       <w:pPr>
         <w:rPr>
           <w:b/>
+          <w:strike/>
           <w:sz w:val="28"/>
           <w:szCs w:val="28"/>
           <w:u w:val="single"/>
@@ -2694,6 +2705,7 @@
       <w:r>
         <w:rPr>
           <w:b/>
+          <w:strike/>
           <w:sz w:val="28"/>
           <w:szCs w:val="28"/>
           <w:u w:val="single"/>
@@ -2704,6 +2716,7 @@
       <w:r>
         <w:rPr>
           <w:b/>
+          <w:strike/>
           <w:sz w:val="28"/>
           <w:szCs w:val="28"/>
           <w:u w:val="single"/>
@@ -2719,6 +2732,7 @@
         <w:rPr>
           <w:rFonts w:ascii="Adobe Arabic" w:eastAsia="Times New Roman" w:hAnsi="Adobe Arabic" w:cs="Aharoni"/>
           <w:b/>
+          <w:strike/>
           <w:color w:val="7030A0"/>
           <w:sz w:val="32"/>
           <w:szCs w:val="32"/>
@@ -2728,6 +2742,7 @@
         <w:rPr>
           <w:rFonts w:ascii="Adobe Arabic" w:eastAsia="Times New Roman" w:hAnsi="Adobe Arabic" w:cs="Aharoni"/>
           <w:b/>
+          <w:strike/>
           <w:color w:val="7030A0"/>
           <w:sz w:val="32"/>
           <w:szCs w:val="32"/>
@@ -2743,6 +2758,7 @@
         <w:rPr>
           <w:rFonts w:ascii="Adobe Arabic" w:eastAsia="Times New Roman" w:hAnsi="Adobe Arabic" w:cs="Aharoni"/>
           <w:b/>
+          <w:strike/>
           <w:color w:val="7030A0"/>
           <w:sz w:val="32"/>
           <w:szCs w:val="32"/>
@@ -2753,6 +2769,7 @@
         <w:rPr>
           <w:rFonts w:ascii="Adobe Arabic" w:eastAsia="Times New Roman" w:hAnsi="Adobe Arabic" w:cs="Aharoni"/>
           <w:b/>
+          <w:strike/>
           <w:color w:val="7030A0"/>
           <w:sz w:val="32"/>
           <w:szCs w:val="32"/>
@@ -2764,6 +2781,7 @@
         <w:rPr>
           <w:rFonts w:ascii="Adobe Arabic" w:eastAsia="Times New Roman" w:hAnsi="Adobe Arabic" w:cs="Aharoni"/>
           <w:b/>
+          <w:strike/>
           <w:color w:val="7030A0"/>
           <w:sz w:val="32"/>
           <w:szCs w:val="32"/>
@@ -2775,6 +2793,7 @@
         <w:rPr>
           <w:rFonts w:ascii="Adobe Arabic" w:eastAsia="Times New Roman" w:hAnsi="Adobe Arabic" w:cs="Aharoni"/>
           <w:b/>
+          <w:strike/>
           <w:color w:val="7030A0"/>
           <w:sz w:val="32"/>
           <w:szCs w:val="32"/>
@@ -2791,6 +2810,7 @@
         <w:rPr>
           <w:rFonts w:ascii="Adobe Arabic" w:eastAsia="Times New Roman" w:hAnsi="Adobe Arabic" w:cs="Aharoni"/>
           <w:b/>
+          <w:strike/>
           <w:color w:val="7030A0"/>
           <w:sz w:val="32"/>
           <w:szCs w:val="32"/>
@@ -2800,6 +2820,7 @@
         <w:rPr>
           <w:rFonts w:ascii="Adobe Arabic" w:eastAsia="Times New Roman" w:hAnsi="Adobe Arabic" w:cs="Aharoni"/>
           <w:b/>
+          <w:strike/>
           <w:color w:val="7030A0"/>
           <w:sz w:val="32"/>
           <w:szCs w:val="32"/>
@@ -2811,6 +2832,7 @@
         <w:rPr>
           <w:rFonts w:ascii="Adobe Arabic" w:eastAsia="Times New Roman" w:hAnsi="Adobe Arabic" w:cs="Aharoni"/>
           <w:b/>
+          <w:strike/>
           <w:color w:val="7030A0"/>
           <w:sz w:val="32"/>
           <w:szCs w:val="32"/>
@@ -2822,6 +2844,7 @@
         <w:rPr>
           <w:rFonts w:ascii="Adobe Arabic" w:eastAsia="Times New Roman" w:hAnsi="Adobe Arabic" w:cs="Aharoni"/>
           <w:b/>
+          <w:strike/>
           <w:color w:val="7030A0"/>
           <w:sz w:val="32"/>
           <w:szCs w:val="32"/>
@@ -2837,6 +2860,7 @@
         <w:rPr>
           <w:rFonts w:ascii="Adobe Arabic" w:eastAsia="Times New Roman" w:hAnsi="Adobe Arabic" w:cs="Aharoni"/>
           <w:b/>
+          <w:strike/>
           <w:color w:val="7030A0"/>
           <w:sz w:val="32"/>
           <w:szCs w:val="32"/>
@@ -2847,6 +2871,7 @@
         <w:rPr>
           <w:rFonts w:ascii="Adobe Arabic" w:eastAsia="Times New Roman" w:hAnsi="Adobe Arabic" w:cs="Aharoni"/>
           <w:b/>
+          <w:strike/>
           <w:color w:val="7030A0"/>
           <w:sz w:val="32"/>
           <w:szCs w:val="32"/>
@@ -2858,6 +2883,7 @@
         <w:rPr>
           <w:rFonts w:ascii="Adobe Arabic" w:eastAsia="Times New Roman" w:hAnsi="Adobe Arabic" w:cs="Aharoni"/>
           <w:b/>
+          <w:strike/>
           <w:color w:val="7030A0"/>
           <w:sz w:val="32"/>
           <w:szCs w:val="32"/>
@@ -3067,6 +3093,7 @@
         <w:rPr>
           <w:rFonts w:eastAsia="Times New Roman" w:cstheme="minorHAnsi"/>
           <w:b/>
+          <w:strike/>
           <w:sz w:val="32"/>
           <w:szCs w:val="32"/>
           <w:u w:val="single"/>
@@ -3076,14 +3103,13 @@
         <w:rPr>
           <w:rFonts w:eastAsia="Times New Roman" w:cstheme="minorHAnsi"/>
           <w:b/>
+          <w:strike/>
           <w:sz w:val="32"/>
           <w:szCs w:val="32"/>
           <w:u w:val="single"/>
         </w:rPr>
         <w:t>Top margin should be 25 not 40px</w:t>
       </w:r>
-      <w:bookmarkStart w:id="0" w:name="_GoBack"/>
-      <w:bookmarkEnd w:id="0"/>
     </w:p>
     <w:p>
       <w:pPr>
@@ -3098,6 +3124,7 @@
         <w:rPr>
           <w:rFonts w:eastAsia="Times New Roman" w:cstheme="minorHAnsi"/>
           <w:b/>
+          <w:strike/>
           <w:sz w:val="32"/>
           <w:szCs w:val="32"/>
           <w:u w:val="single"/>
@@ -3107,11 +3134,379 @@
         <w:rPr>
           <w:rFonts w:eastAsia="Times New Roman" w:cstheme="minorHAnsi"/>
           <w:b/>
+          <w:strike/>
           <w:sz w:val="32"/>
           <w:szCs w:val="32"/>
           <w:u w:val="single"/>
         </w:rPr>
         <w:t>There is border above the archive</w:t>
+      </w:r>
+    </w:p>
+    <w:p>
+      <w:pPr>
+        <w:autoSpaceDE w:val="0"/>
+        <w:autoSpaceDN w:val="0"/>
+        <w:spacing w:before="40" w:after="40" w:line="240" w:lineRule="auto"/>
+        <w:rPr>
+          <w:rFonts w:eastAsia="Times New Roman" w:cstheme="minorHAnsi"/>
+          <w:b/>
+          <w:strike/>
+          <w:sz w:val="32"/>
+          <w:szCs w:val="32"/>
+          <w:u w:val="single"/>
+        </w:rPr>
+      </w:pPr>
+    </w:p>
+    <w:p>
+      <w:pPr>
+        <w:autoSpaceDE w:val="0"/>
+        <w:autoSpaceDN w:val="0"/>
+        <w:spacing w:before="40" w:after="40" w:line="240" w:lineRule="auto"/>
+        <w:rPr>
+          <w:rFonts w:eastAsia="Times New Roman" w:cstheme="minorHAnsi"/>
+          <w:b/>
+          <w:sz w:val="32"/>
+          <w:szCs w:val="32"/>
+          <w:u w:val="single"/>
+        </w:rPr>
+      </w:pPr>
+      <w:r>
+        <w:rPr>
+          <w:rFonts w:eastAsia="Times New Roman" w:cstheme="minorHAnsi"/>
+          <w:b/>
+          <w:sz w:val="32"/>
+          <w:szCs w:val="32"/>
+          <w:u w:val="single"/>
+        </w:rPr>
+        <w:t>Related Eyebrow or the landing page Archive section</w:t>
+      </w:r>
+    </w:p>
+    <w:p>
+      <w:pPr>
+        <w:pStyle w:val="ListParagraph"/>
+        <w:numPr>
+          <w:ilvl w:val="0"/>
+          <w:numId w:val="14"/>
+        </w:numPr>
+        <w:autoSpaceDE w:val="0"/>
+        <w:autoSpaceDN w:val="0"/>
+        <w:spacing w:before="40" w:after="40" w:line="240" w:lineRule="auto"/>
+        <w:rPr>
+          <w:rFonts w:eastAsia="Times New Roman" w:cstheme="minorHAnsi"/>
+          <w:b/>
+          <w:sz w:val="32"/>
+          <w:szCs w:val="32"/>
+          <w:u w:val="single"/>
+        </w:rPr>
+      </w:pPr>
+      <w:r>
+        <w:rPr>
+          <w:rFonts w:eastAsia="Times New Roman" w:cstheme="minorHAnsi"/>
+          <w:b/>
+          <w:sz w:val="32"/>
+          <w:szCs w:val="32"/>
+          <w:u w:val="single"/>
+        </w:rPr>
+        <w:t xml:space="preserve">Check News page </w:t>
+      </w:r>
+      <w:proofErr w:type="spellStart"/>
+      <w:r>
+        <w:rPr>
+          <w:rFonts w:eastAsia="Times New Roman" w:cstheme="minorHAnsi"/>
+          <w:b/>
+          <w:sz w:val="32"/>
+          <w:szCs w:val="32"/>
+          <w:u w:val="single"/>
+        </w:rPr>
+        <w:t>Archieve</w:t>
+      </w:r>
+      <w:proofErr w:type="spellEnd"/>
+      <w:r>
+        <w:rPr>
+          <w:rFonts w:eastAsia="Times New Roman" w:cstheme="minorHAnsi"/>
+          <w:b/>
+          <w:sz w:val="32"/>
+          <w:szCs w:val="32"/>
+          <w:u w:val="single"/>
+        </w:rPr>
+        <w:t>.</w:t>
+      </w:r>
+    </w:p>
+    <w:p>
+      <w:pPr>
+        <w:pStyle w:val="ListParagraph"/>
+        <w:numPr>
+          <w:ilvl w:val="0"/>
+          <w:numId w:val="13"/>
+        </w:numPr>
+        <w:autoSpaceDE w:val="0"/>
+        <w:autoSpaceDN w:val="0"/>
+        <w:spacing w:before="40" w:after="40" w:line="240" w:lineRule="auto"/>
+        <w:rPr>
+          <w:rFonts w:eastAsia="Times New Roman" w:cstheme="minorHAnsi"/>
+          <w:b/>
+          <w:sz w:val="32"/>
+          <w:szCs w:val="32"/>
+          <w:u w:val="single"/>
+        </w:rPr>
+      </w:pPr>
+      <w:r>
+        <w:rPr>
+          <w:rFonts w:eastAsia="Times New Roman" w:cstheme="minorHAnsi"/>
+          <w:b/>
+          <w:sz w:val="32"/>
+          <w:szCs w:val="32"/>
+          <w:u w:val="single"/>
+        </w:rPr>
+        <w:t>The li should have a height of 45px. 15px top margin, 15px bottom margin, and 15px for the font height.</w:t>
+      </w:r>
+    </w:p>
+    <w:p>
+      <w:pPr>
+        <w:pStyle w:val="ListParagraph"/>
+        <w:numPr>
+          <w:ilvl w:val="0"/>
+          <w:numId w:val="13"/>
+        </w:numPr>
+        <w:autoSpaceDE w:val="0"/>
+        <w:autoSpaceDN w:val="0"/>
+        <w:spacing w:before="40" w:after="40" w:line="240" w:lineRule="auto"/>
+        <w:rPr>
+          <w:rFonts w:eastAsia="Times New Roman" w:cstheme="minorHAnsi"/>
+          <w:b/>
+          <w:sz w:val="32"/>
+          <w:szCs w:val="32"/>
+          <w:u w:val="single"/>
+        </w:rPr>
+      </w:pPr>
+      <w:r>
+        <w:rPr>
+          <w:rFonts w:eastAsia="Times New Roman" w:cstheme="minorHAnsi"/>
+          <w:b/>
+          <w:sz w:val="32"/>
+          <w:szCs w:val="32"/>
+          <w:u w:val="single"/>
+        </w:rPr>
+        <w:t>In Desktop</w:t>
+      </w:r>
+      <w:r>
+        <w:rPr>
+          <w:rFonts w:eastAsia="Times New Roman" w:cstheme="minorHAnsi"/>
+          <w:b/>
+          <w:sz w:val="32"/>
+          <w:szCs w:val="32"/>
+          <w:u w:val="single"/>
+        </w:rPr>
+        <w:t xml:space="preserve"> and in the Mobile</w:t>
+      </w:r>
+      <w:r>
+        <w:rPr>
+          <w:rFonts w:eastAsia="Times New Roman" w:cstheme="minorHAnsi"/>
+          <w:b/>
+          <w:sz w:val="32"/>
+          <w:szCs w:val="32"/>
+          <w:u w:val="single"/>
+        </w:rPr>
+        <w:t xml:space="preserve"> there should not be a border on the last li</w:t>
+      </w:r>
+    </w:p>
+    <w:p>
+      <w:pPr>
+        <w:autoSpaceDE w:val="0"/>
+        <w:autoSpaceDN w:val="0"/>
+        <w:spacing w:before="40" w:after="40" w:line="240" w:lineRule="auto"/>
+        <w:ind w:left="360"/>
+        <w:rPr>
+          <w:rFonts w:eastAsia="Times New Roman" w:cstheme="minorHAnsi"/>
+          <w:b/>
+          <w:sz w:val="32"/>
+          <w:szCs w:val="32"/>
+          <w:u w:val="single"/>
+        </w:rPr>
+      </w:pPr>
+    </w:p>
+    <w:p>
+      <w:pPr>
+        <w:autoSpaceDE w:val="0"/>
+        <w:autoSpaceDN w:val="0"/>
+        <w:spacing w:before="40" w:after="40" w:line="240" w:lineRule="auto"/>
+        <w:ind w:left="360"/>
+        <w:rPr>
+          <w:rFonts w:eastAsia="Times New Roman" w:cstheme="minorHAnsi"/>
+          <w:b/>
+          <w:sz w:val="32"/>
+          <w:szCs w:val="32"/>
+          <w:u w:val="single"/>
+        </w:rPr>
+      </w:pPr>
+    </w:p>
+    <w:p>
+      <w:pPr>
+        <w:autoSpaceDE w:val="0"/>
+        <w:autoSpaceDN w:val="0"/>
+        <w:spacing w:before="40" w:after="40" w:line="240" w:lineRule="auto"/>
+        <w:ind w:left="360"/>
+        <w:rPr>
+          <w:rFonts w:eastAsia="Times New Roman" w:cstheme="minorHAnsi"/>
+          <w:b/>
+          <w:color w:val="FF0000"/>
+          <w:sz w:val="32"/>
+          <w:szCs w:val="32"/>
+          <w:u w:val="single"/>
+        </w:rPr>
+      </w:pPr>
+      <w:r>
+        <w:rPr>
+          <w:rFonts w:eastAsia="Times New Roman" w:cstheme="minorHAnsi"/>
+          <w:b/>
+          <w:sz w:val="32"/>
+          <w:szCs w:val="32"/>
+          <w:u w:val="single"/>
+        </w:rPr>
+        <w:lastRenderedPageBreak/>
+        <w:t>ASK</w:t>
+      </w:r>
+      <w:r>
+        <w:rPr>
+          <w:rFonts w:eastAsia="Times New Roman" w:cstheme="minorHAnsi"/>
+          <w:b/>
+          <w:color w:val="FF0000"/>
+          <w:sz w:val="32"/>
+          <w:szCs w:val="32"/>
+          <w:u w:val="single"/>
+        </w:rPr>
+        <w:t xml:space="preserve"> QUINTON</w:t>
+      </w:r>
+    </w:p>
+    <w:p>
+      <w:pPr>
+        <w:autoSpaceDE w:val="0"/>
+        <w:autoSpaceDN w:val="0"/>
+        <w:spacing w:before="40" w:after="40" w:line="240" w:lineRule="auto"/>
+        <w:ind w:left="360"/>
+        <w:rPr>
+          <w:rFonts w:eastAsia="Times New Roman" w:cstheme="minorHAnsi"/>
+          <w:b/>
+          <w:sz w:val="32"/>
+          <w:szCs w:val="32"/>
+          <w:u w:val="single"/>
+        </w:rPr>
+      </w:pPr>
+    </w:p>
+    <w:p>
+      <w:pPr>
+        <w:autoSpaceDE w:val="0"/>
+        <w:autoSpaceDN w:val="0"/>
+        <w:spacing w:before="40" w:after="40" w:line="240" w:lineRule="auto"/>
+        <w:ind w:left="360"/>
+        <w:rPr>
+          <w:rFonts w:eastAsia="Times New Roman" w:cstheme="minorHAnsi"/>
+          <w:b/>
+          <w:sz w:val="32"/>
+          <w:szCs w:val="32"/>
+          <w:u w:val="single"/>
+        </w:rPr>
+      </w:pPr>
+      <w:r>
+        <w:rPr>
+          <w:rFonts w:eastAsia="Times New Roman" w:cstheme="minorHAnsi"/>
+          <w:b/>
+          <w:sz w:val="32"/>
+          <w:szCs w:val="32"/>
+          <w:u w:val="single"/>
+        </w:rPr>
+        <w:t>On top of the header the div that has a height of 19px. What is the background color for that div?</w:t>
+      </w:r>
+    </w:p>
+    <w:p>
+      <w:pPr>
+        <w:autoSpaceDE w:val="0"/>
+        <w:autoSpaceDN w:val="0"/>
+        <w:spacing w:before="40" w:after="40" w:line="240" w:lineRule="auto"/>
+        <w:ind w:left="360"/>
+        <w:rPr>
+          <w:rFonts w:eastAsia="Times New Roman" w:cstheme="minorHAnsi"/>
+          <w:b/>
+          <w:sz w:val="32"/>
+          <w:szCs w:val="32"/>
+          <w:u w:val="single"/>
+        </w:rPr>
+      </w:pPr>
+    </w:p>
+    <w:p>
+      <w:pPr>
+        <w:autoSpaceDE w:val="0"/>
+        <w:autoSpaceDN w:val="0"/>
+        <w:spacing w:before="40" w:after="40" w:line="240" w:lineRule="auto"/>
+        <w:ind w:left="360"/>
+        <w:rPr>
+          <w:rFonts w:eastAsia="Times New Roman" w:cstheme="minorHAnsi"/>
+          <w:b/>
+          <w:sz w:val="32"/>
+          <w:szCs w:val="32"/>
+          <w:u w:val="single"/>
+        </w:rPr>
+      </w:pPr>
+      <w:bookmarkStart w:id="0" w:name="_GoBack"/>
+      <w:bookmarkEnd w:id="0"/>
+    </w:p>
+    <w:p>
+      <w:pPr>
+        <w:autoSpaceDE w:val="0"/>
+        <w:autoSpaceDN w:val="0"/>
+        <w:spacing w:before="40" w:after="40" w:line="240" w:lineRule="auto"/>
+        <w:ind w:left="360"/>
+        <w:rPr>
+          <w:rFonts w:eastAsia="Times New Roman" w:cstheme="minorHAnsi"/>
+          <w:b/>
+          <w:sz w:val="32"/>
+          <w:szCs w:val="32"/>
+          <w:u w:val="single"/>
+        </w:rPr>
+      </w:pPr>
+      <w:r>
+        <w:rPr>
+          <w:rFonts w:eastAsia="Times New Roman" w:cstheme="minorHAnsi"/>
+          <w:b/>
+          <w:sz w:val="32"/>
+          <w:szCs w:val="32"/>
+          <w:u w:val="single"/>
+        </w:rPr>
+        <w:t xml:space="preserve">On the achieve page </w:t>
+      </w:r>
+      <w:proofErr w:type="gramStart"/>
+      <w:r>
+        <w:rPr>
+          <w:rFonts w:eastAsia="Times New Roman" w:cstheme="minorHAnsi"/>
+          <w:b/>
+          <w:sz w:val="32"/>
+          <w:szCs w:val="32"/>
+          <w:u w:val="single"/>
+        </w:rPr>
+        <w:t>template(</w:t>
+      </w:r>
+      <w:proofErr w:type="spellStart"/>
+      <w:proofErr w:type="gramEnd"/>
+      <w:r>
+        <w:rPr>
+          <w:rFonts w:eastAsia="Times New Roman" w:cstheme="minorHAnsi"/>
+          <w:b/>
+          <w:sz w:val="32"/>
+          <w:szCs w:val="32"/>
+          <w:u w:val="single"/>
+        </w:rPr>
+        <w:t>pg</w:t>
+      </w:r>
+      <w:proofErr w:type="spellEnd"/>
+      <w:r>
+        <w:rPr>
+          <w:rFonts w:eastAsia="Times New Roman" w:cstheme="minorHAnsi"/>
+          <w:b/>
+          <w:sz w:val="32"/>
+          <w:szCs w:val="32"/>
+          <w:u w:val="single"/>
+        </w:rPr>
+        <w:t xml:space="preserve"> 11): The structure of the accordion is different from the newly updated Desktop accordion structure. Please refer to the Desktop style guide that was updated on Dec 7. Please revise the accordion.</w:t>
       </w:r>
     </w:p>
     <w:sectPr>
@@ -4374,6 +4769,232 @@
     <w:nsid w:val="6FCB0170"/>
     <w:multiLevelType w:val="hybridMultilevel"/>
     <w:tmpl w:val="B2BED432"/>
+    <w:lvl w:ilvl="0" w:tplc="04090001">
+      <w:start w:val="1"/>
+      <w:numFmt w:val="bullet"/>
+      <w:lvlText w:val=""/>
+      <w:lvlJc w:val="left"/>
+      <w:pPr>
+        <w:ind w:left="720" w:hanging="360"/>
+      </w:pPr>
+      <w:rPr>
+        <w:rFonts w:ascii="Symbol" w:hAnsi="Symbol" w:hint="default"/>
+      </w:rPr>
+    </w:lvl>
+    <w:lvl w:ilvl="1" w:tplc="04090003" w:tentative="1">
+      <w:start w:val="1"/>
+      <w:numFmt w:val="bullet"/>
+      <w:lvlText w:val="o"/>
+      <w:lvlJc w:val="left"/>
+      <w:pPr>
+        <w:ind w:left="1440" w:hanging="360"/>
+      </w:pPr>
+      <w:rPr>
+        <w:rFonts w:ascii="Courier New" w:hAnsi="Courier New" w:cs="Courier New" w:hint="default"/>
+      </w:rPr>
+    </w:lvl>
+    <w:lvl w:ilvl="2" w:tplc="04090005" w:tentative="1">
+      <w:start w:val="1"/>
+      <w:numFmt w:val="bullet"/>
+      <w:lvlText w:val=""/>
+      <w:lvlJc w:val="left"/>
+      <w:pPr>
+        <w:ind w:left="2160" w:hanging="360"/>
+      </w:pPr>
+      <w:rPr>
+        <w:rFonts w:ascii="Wingdings" w:hAnsi="Wingdings" w:hint="default"/>
+      </w:rPr>
+    </w:lvl>
+    <w:lvl w:ilvl="3" w:tplc="04090001" w:tentative="1">
+      <w:start w:val="1"/>
+      <w:numFmt w:val="bullet"/>
+      <w:lvlText w:val=""/>
+      <w:lvlJc w:val="left"/>
+      <w:pPr>
+        <w:ind w:left="2880" w:hanging="360"/>
+      </w:pPr>
+      <w:rPr>
+        <w:rFonts w:ascii="Symbol" w:hAnsi="Symbol" w:hint="default"/>
+      </w:rPr>
+    </w:lvl>
+    <w:lvl w:ilvl="4" w:tplc="04090003" w:tentative="1">
+      <w:start w:val="1"/>
+      <w:numFmt w:val="bullet"/>
+      <w:lvlText w:val="o"/>
+      <w:lvlJc w:val="left"/>
+      <w:pPr>
+        <w:ind w:left="3600" w:hanging="360"/>
+      </w:pPr>
+      <w:rPr>
+        <w:rFonts w:ascii="Courier New" w:hAnsi="Courier New" w:cs="Courier New" w:hint="default"/>
+      </w:rPr>
+    </w:lvl>
+    <w:lvl w:ilvl="5" w:tplc="04090005" w:tentative="1">
+      <w:start w:val="1"/>
+      <w:numFmt w:val="bullet"/>
+      <w:lvlText w:val=""/>
+      <w:lvlJc w:val="left"/>
+      <w:pPr>
+        <w:ind w:left="4320" w:hanging="360"/>
+      </w:pPr>
+      <w:rPr>
+        <w:rFonts w:ascii="Wingdings" w:hAnsi="Wingdings" w:hint="default"/>
+      </w:rPr>
+    </w:lvl>
+    <w:lvl w:ilvl="6" w:tplc="04090001" w:tentative="1">
+      <w:start w:val="1"/>
+      <w:numFmt w:val="bullet"/>
+      <w:lvlText w:val=""/>
+      <w:lvlJc w:val="left"/>
+      <w:pPr>
+        <w:ind w:left="5040" w:hanging="360"/>
+      </w:pPr>
+      <w:rPr>
+        <w:rFonts w:ascii="Symbol" w:hAnsi="Symbol" w:hint="default"/>
+      </w:rPr>
+    </w:lvl>
+    <w:lvl w:ilvl="7" w:tplc="04090003" w:tentative="1">
+      <w:start w:val="1"/>
+      <w:numFmt w:val="bullet"/>
+      <w:lvlText w:val="o"/>
+      <w:lvlJc w:val="left"/>
+      <w:pPr>
+        <w:ind w:left="5760" w:hanging="360"/>
+      </w:pPr>
+      <w:rPr>
+        <w:rFonts w:ascii="Courier New" w:hAnsi="Courier New" w:cs="Courier New" w:hint="default"/>
+      </w:rPr>
+    </w:lvl>
+    <w:lvl w:ilvl="8" w:tplc="04090005" w:tentative="1">
+      <w:start w:val="1"/>
+      <w:numFmt w:val="bullet"/>
+      <w:lvlText w:val=""/>
+      <w:lvlJc w:val="left"/>
+      <w:pPr>
+        <w:ind w:left="6480" w:hanging="360"/>
+      </w:pPr>
+      <w:rPr>
+        <w:rFonts w:ascii="Wingdings" w:hAnsi="Wingdings" w:hint="default"/>
+      </w:rPr>
+    </w:lvl>
+  </w:abstractNum>
+  <w:abstractNum w:abstractNumId="12">
+    <w:nsid w:val="755B0130"/>
+    <w:multiLevelType w:val="hybridMultilevel"/>
+    <w:tmpl w:val="9C12E3D0"/>
+    <w:lvl w:ilvl="0" w:tplc="04090001">
+      <w:start w:val="1"/>
+      <w:numFmt w:val="bullet"/>
+      <w:lvlText w:val=""/>
+      <w:lvlJc w:val="left"/>
+      <w:pPr>
+        <w:ind w:left="720" w:hanging="360"/>
+      </w:pPr>
+      <w:rPr>
+        <w:rFonts w:ascii="Symbol" w:hAnsi="Symbol" w:hint="default"/>
+      </w:rPr>
+    </w:lvl>
+    <w:lvl w:ilvl="1" w:tplc="04090003" w:tentative="1">
+      <w:start w:val="1"/>
+      <w:numFmt w:val="bullet"/>
+      <w:lvlText w:val="o"/>
+      <w:lvlJc w:val="left"/>
+      <w:pPr>
+        <w:ind w:left="1440" w:hanging="360"/>
+      </w:pPr>
+      <w:rPr>
+        <w:rFonts w:ascii="Courier New" w:hAnsi="Courier New" w:cs="Courier New" w:hint="default"/>
+      </w:rPr>
+    </w:lvl>
+    <w:lvl w:ilvl="2" w:tplc="04090005" w:tentative="1">
+      <w:start w:val="1"/>
+      <w:numFmt w:val="bullet"/>
+      <w:lvlText w:val=""/>
+      <w:lvlJc w:val="left"/>
+      <w:pPr>
+        <w:ind w:left="2160" w:hanging="360"/>
+      </w:pPr>
+      <w:rPr>
+        <w:rFonts w:ascii="Wingdings" w:hAnsi="Wingdings" w:hint="default"/>
+      </w:rPr>
+    </w:lvl>
+    <w:lvl w:ilvl="3" w:tplc="04090001" w:tentative="1">
+      <w:start w:val="1"/>
+      <w:numFmt w:val="bullet"/>
+      <w:lvlText w:val=""/>
+      <w:lvlJc w:val="left"/>
+      <w:pPr>
+        <w:ind w:left="2880" w:hanging="360"/>
+      </w:pPr>
+      <w:rPr>
+        <w:rFonts w:ascii="Symbol" w:hAnsi="Symbol" w:hint="default"/>
+      </w:rPr>
+    </w:lvl>
+    <w:lvl w:ilvl="4" w:tplc="04090003" w:tentative="1">
+      <w:start w:val="1"/>
+      <w:numFmt w:val="bullet"/>
+      <w:lvlText w:val="o"/>
+      <w:lvlJc w:val="left"/>
+      <w:pPr>
+        <w:ind w:left="3600" w:hanging="360"/>
+      </w:pPr>
+      <w:rPr>
+        <w:rFonts w:ascii="Courier New" w:hAnsi="Courier New" w:cs="Courier New" w:hint="default"/>
+      </w:rPr>
+    </w:lvl>
+    <w:lvl w:ilvl="5" w:tplc="04090005" w:tentative="1">
+      <w:start w:val="1"/>
+      <w:numFmt w:val="bullet"/>
+      <w:lvlText w:val=""/>
+      <w:lvlJc w:val="left"/>
+      <w:pPr>
+        <w:ind w:left="4320" w:hanging="360"/>
+      </w:pPr>
+      <w:rPr>
+        <w:rFonts w:ascii="Wingdings" w:hAnsi="Wingdings" w:hint="default"/>
+      </w:rPr>
+    </w:lvl>
+    <w:lvl w:ilvl="6" w:tplc="04090001" w:tentative="1">
+      <w:start w:val="1"/>
+      <w:numFmt w:val="bullet"/>
+      <w:lvlText w:val=""/>
+      <w:lvlJc w:val="left"/>
+      <w:pPr>
+        <w:ind w:left="5040" w:hanging="360"/>
+      </w:pPr>
+      <w:rPr>
+        <w:rFonts w:ascii="Symbol" w:hAnsi="Symbol" w:hint="default"/>
+      </w:rPr>
+    </w:lvl>
+    <w:lvl w:ilvl="7" w:tplc="04090003" w:tentative="1">
+      <w:start w:val="1"/>
+      <w:numFmt w:val="bullet"/>
+      <w:lvlText w:val="o"/>
+      <w:lvlJc w:val="left"/>
+      <w:pPr>
+        <w:ind w:left="5760" w:hanging="360"/>
+      </w:pPr>
+      <w:rPr>
+        <w:rFonts w:ascii="Courier New" w:hAnsi="Courier New" w:cs="Courier New" w:hint="default"/>
+      </w:rPr>
+    </w:lvl>
+    <w:lvl w:ilvl="8" w:tplc="04090005" w:tentative="1">
+      <w:start w:val="1"/>
+      <w:numFmt w:val="bullet"/>
+      <w:lvlText w:val=""/>
+      <w:lvlJc w:val="left"/>
+      <w:pPr>
+        <w:ind w:left="6480" w:hanging="360"/>
+      </w:pPr>
+      <w:rPr>
+        <w:rFonts w:ascii="Wingdings" w:hAnsi="Wingdings" w:hint="default"/>
+      </w:rPr>
+    </w:lvl>
+  </w:abstractNum>
+  <w:abstractNum w:abstractNumId="13">
+    <w:nsid w:val="7A8D4B37"/>
+    <w:multiLevelType w:val="hybridMultilevel"/>
+    <w:tmpl w:val="7AFCA5C4"/>
     <w:lvl w:ilvl="0" w:tplc="04090001">
       <w:start w:val="1"/>
       <w:numFmt w:val="bullet"/>
@@ -4518,6 +5139,12 @@
   </w:num>
   <w:num w:numId="12">
     <w:abstractNumId w:val="1"/>
+  </w:num>
+  <w:num w:numId="13">
+    <w:abstractNumId w:val="13"/>
+  </w:num>
+  <w:num w:numId="14">
+    <w:abstractNumId w:val="12"/>
   </w:num>
 </w:numbering>
 </file>

--- a/TASKS.docx
+++ b/TASKS.docx
@@ -56,25 +56,7 @@
           <w:sz w:val="28"/>
           <w:szCs w:val="28"/>
         </w:rPr>
-        <w:t xml:space="preserve">Add </w:t>
-      </w:r>
-      <w:proofErr w:type="spellStart"/>
-      <w:r>
-        <w:rPr>
-          <w:strike/>
-          <w:sz w:val="28"/>
-          <w:szCs w:val="28"/>
-        </w:rPr>
-        <w:t>svg</w:t>
-      </w:r>
-      <w:proofErr w:type="spellEnd"/>
-      <w:r>
-        <w:rPr>
-          <w:strike/>
-          <w:sz w:val="28"/>
-          <w:szCs w:val="28"/>
-        </w:rPr>
-        <w:t xml:space="preserve"> file for the JPMORGAN Chase logo.</w:t>
+        <w:t>Add svg file for the JPMORGAN Chase logo.</w:t>
       </w:r>
     </w:p>
     <w:p>
@@ -247,39 +229,7 @@
           <w:sz w:val="28"/>
           <w:szCs w:val="28"/>
         </w:rPr>
-        <w:t xml:space="preserve">. Is the </w:t>
-      </w:r>
-      <w:proofErr w:type="spellStart"/>
-      <w:r>
-        <w:rPr>
-          <w:sz w:val="28"/>
-          <w:szCs w:val="28"/>
-        </w:rPr>
-        <w:t>Div</w:t>
-      </w:r>
-      <w:proofErr w:type="spellEnd"/>
-      <w:r>
-        <w:rPr>
-          <w:sz w:val="28"/>
-          <w:szCs w:val="28"/>
-        </w:rPr>
-        <w:t xml:space="preserve"> with class </w:t>
-      </w:r>
-      <w:proofErr w:type="spellStart"/>
-      <w:r>
-        <w:rPr>
-          <w:sz w:val="28"/>
-          <w:szCs w:val="28"/>
-        </w:rPr>
-        <w:t>image_tag</w:t>
-      </w:r>
-      <w:proofErr w:type="spellEnd"/>
-      <w:r>
-        <w:rPr>
-          <w:sz w:val="28"/>
-          <w:szCs w:val="28"/>
-        </w:rPr>
-        <w:t xml:space="preserve"> necessary?</w:t>
+        <w:t>. Is the Div with class image_tag necessary?</w:t>
       </w:r>
     </w:p>
     <w:p>
@@ -308,23 +258,7 @@
           <w:sz w:val="28"/>
           <w:szCs w:val="28"/>
         </w:rPr>
-        <w:t>:  div with class “</w:t>
-      </w:r>
-      <w:proofErr w:type="spellStart"/>
-      <w:r>
-        <w:rPr>
-          <w:sz w:val="28"/>
-          <w:szCs w:val="28"/>
-        </w:rPr>
-        <w:t>left_inkContent</w:t>
-      </w:r>
-      <w:proofErr w:type="spellEnd"/>
-      <w:r>
-        <w:rPr>
-          <w:sz w:val="28"/>
-          <w:szCs w:val="28"/>
-        </w:rPr>
-        <w:t>” is not required.</w:t>
+        <w:t>:  div with class “left_inkContent” is not required.</w:t>
       </w:r>
     </w:p>
     <w:p>
@@ -346,23 +280,7 @@
           <w:sz w:val="28"/>
           <w:szCs w:val="28"/>
         </w:rPr>
-        <w:t>Line 60: div with class “index-</w:t>
-      </w:r>
-      <w:proofErr w:type="spellStart"/>
-      <w:r>
-        <w:rPr>
-          <w:sz w:val="28"/>
-          <w:szCs w:val="28"/>
-        </w:rPr>
-        <w:t>img</w:t>
-      </w:r>
-      <w:proofErr w:type="spellEnd"/>
-      <w:r>
-        <w:rPr>
-          <w:sz w:val="28"/>
-          <w:szCs w:val="28"/>
-        </w:rPr>
-        <w:t xml:space="preserve">”. </w:t>
+        <w:t xml:space="preserve">Line 60: div with class “index-img”. </w:t>
       </w:r>
     </w:p>
     <w:p>
@@ -384,23 +302,7 @@
           <w:sz w:val="28"/>
           <w:szCs w:val="28"/>
         </w:rPr>
-        <w:t xml:space="preserve">Third </w:t>
-      </w:r>
-      <w:proofErr w:type="spellStart"/>
-      <w:r>
-        <w:rPr>
-          <w:sz w:val="28"/>
-          <w:szCs w:val="28"/>
-        </w:rPr>
-        <w:t>banar_content</w:t>
-      </w:r>
-      <w:proofErr w:type="spellEnd"/>
-      <w:r>
-        <w:rPr>
-          <w:sz w:val="28"/>
-          <w:szCs w:val="28"/>
-        </w:rPr>
-        <w:t xml:space="preserve"> paragraph should be 770px.</w:t>
+        <w:t>Third banar_content paragraph should be 770px.</w:t>
       </w:r>
     </w:p>
     <w:p>
@@ -479,25 +381,7 @@
           <w:sz w:val="28"/>
           <w:szCs w:val="28"/>
         </w:rPr>
-        <w:t xml:space="preserve"> should be 40 </w:t>
-      </w:r>
-      <w:proofErr w:type="spellStart"/>
-      <w:proofErr w:type="gramStart"/>
-      <w:r>
-        <w:rPr>
-          <w:sz w:val="28"/>
-          <w:szCs w:val="28"/>
-        </w:rPr>
-        <w:t>px</w:t>
-      </w:r>
-      <w:proofErr w:type="spellEnd"/>
-      <w:proofErr w:type="gramEnd"/>
-      <w:r>
-        <w:rPr>
-          <w:sz w:val="28"/>
-          <w:szCs w:val="28"/>
-        </w:rPr>
-        <w:t>.</w:t>
+        <w:t xml:space="preserve"> should be 40 px.</w:t>
       </w:r>
     </w:p>
     <w:p>
@@ -972,7 +856,6 @@
         </w:rPr>
         <w:t>“</w:t>
       </w:r>
-      <w:proofErr w:type="spellStart"/>
       <w:r>
         <w:rPr>
           <w:color w:val="4F81BD" w:themeColor="accent1"/>
@@ -981,7 +864,6 @@
         </w:rPr>
         <w:t>related_eyebrow</w:t>
       </w:r>
-      <w:proofErr w:type="spellEnd"/>
       <w:r>
         <w:rPr>
           <w:sz w:val="28"/>
@@ -1031,23 +913,7 @@
           <w:sz w:val="28"/>
           <w:szCs w:val="28"/>
         </w:rPr>
-        <w:t xml:space="preserve">” needs a separate </w:t>
-      </w:r>
-      <w:proofErr w:type="spellStart"/>
-      <w:r>
-        <w:rPr>
-          <w:sz w:val="28"/>
-          <w:szCs w:val="28"/>
-        </w:rPr>
-        <w:t>scss</w:t>
-      </w:r>
-      <w:proofErr w:type="spellEnd"/>
-      <w:r>
-        <w:rPr>
-          <w:sz w:val="28"/>
-          <w:szCs w:val="28"/>
-        </w:rPr>
-        <w:t xml:space="preserve"> styling.</w:t>
+        <w:t>” needs a separate scss styling.</w:t>
       </w:r>
     </w:p>
     <w:p>
@@ -1058,22 +924,12 @@
           <w:szCs w:val="28"/>
         </w:rPr>
       </w:pPr>
-      <w:proofErr w:type="spellStart"/>
-      <w:proofErr w:type="gramStart"/>
-      <w:r>
-        <w:rPr>
-          <w:sz w:val="28"/>
-          <w:szCs w:val="28"/>
-        </w:rPr>
-        <w:t>askInk</w:t>
-      </w:r>
-      <w:proofErr w:type="spellEnd"/>
-      <w:r>
-        <w:rPr>
-          <w:sz w:val="28"/>
-          <w:szCs w:val="28"/>
-        </w:rPr>
-        <w:t xml:space="preserve"> </w:t>
+      <w:r>
+        <w:rPr>
+          <w:sz w:val="28"/>
+          <w:szCs w:val="28"/>
+        </w:rPr>
+        <w:t xml:space="preserve">askInk </w:t>
       </w:r>
       <w:r>
         <w:rPr>
@@ -1083,7 +939,6 @@
         </w:rPr>
         <w:t>?</w:t>
       </w:r>
-      <w:proofErr w:type="gramEnd"/>
     </w:p>
     <w:p>
       <w:pPr>
@@ -1116,62 +971,14 @@
           <w:sz w:val="28"/>
           <w:szCs w:val="28"/>
         </w:rPr>
-        <w:t xml:space="preserve">For the underlined “related </w:t>
-      </w:r>
-      <w:proofErr w:type="spellStart"/>
-      <w:r>
-        <w:rPr>
-          <w:sz w:val="28"/>
-          <w:szCs w:val="28"/>
-        </w:rPr>
-        <w:t>eybrow</w:t>
-      </w:r>
-      <w:proofErr w:type="spellEnd"/>
-      <w:r>
-        <w:rPr>
-          <w:sz w:val="28"/>
-          <w:szCs w:val="28"/>
-        </w:rPr>
-        <w:t xml:space="preserve">” in article page the underline </w:t>
-      </w:r>
-      <w:proofErr w:type="spellStart"/>
-      <w:r>
-        <w:rPr>
-          <w:sz w:val="28"/>
-          <w:szCs w:val="28"/>
-        </w:rPr>
-        <w:t>shoud</w:t>
-      </w:r>
-      <w:proofErr w:type="spellEnd"/>
-      <w:r>
-        <w:rPr>
-          <w:sz w:val="28"/>
-          <w:szCs w:val="28"/>
-        </w:rPr>
-        <w:t xml:space="preserve"> be 5px below the text</w:t>
-      </w:r>
-      <w:r>
-        <w:rPr>
-          <w:sz w:val="28"/>
-          <w:szCs w:val="28"/>
-        </w:rPr>
-        <w:t xml:space="preserve"> and the border-bottom should have “1 </w:t>
-      </w:r>
-      <w:proofErr w:type="spellStart"/>
-      <w:r>
-        <w:rPr>
-          <w:sz w:val="28"/>
-          <w:szCs w:val="28"/>
-        </w:rPr>
-        <w:t>px</w:t>
-      </w:r>
-      <w:proofErr w:type="spellEnd"/>
-      <w:r>
-        <w:rPr>
-          <w:sz w:val="28"/>
-          <w:szCs w:val="28"/>
-        </w:rPr>
-        <w:t xml:space="preserve"> solid color”</w:t>
+        <w:t>For the underlined “related eybrow” in article page the underline shoud be 5px below the text</w:t>
+      </w:r>
+      <w:r>
+        <w:rPr>
+          <w:sz w:val="28"/>
+          <w:szCs w:val="28"/>
+        </w:rPr>
+        <w:t xml:space="preserve"> and the border-bottom should have “1 px solid color”</w:t>
       </w:r>
       <w:r>
         <w:rPr>
@@ -1222,7 +1029,6 @@
         </w:rPr>
         <w:t xml:space="preserve">Article template </w:t>
       </w:r>
-      <w:proofErr w:type="spellStart"/>
       <w:r>
         <w:rPr>
           <w:sz w:val="28"/>
@@ -1230,7 +1036,6 @@
         </w:rPr>
         <w:t>pg</w:t>
       </w:r>
-      <w:proofErr w:type="spellEnd"/>
       <w:r>
         <w:rPr>
           <w:b/>
@@ -1408,25 +1213,7 @@
           <w:sz w:val="28"/>
           <w:szCs w:val="28"/>
         </w:rPr>
-        <w:t xml:space="preserve">next and </w:t>
-      </w:r>
-      <w:proofErr w:type="spellStart"/>
-      <w:r>
-        <w:rPr>
-          <w:strike/>
-          <w:sz w:val="28"/>
-          <w:szCs w:val="28"/>
-        </w:rPr>
-        <w:t>prev</w:t>
-      </w:r>
-      <w:proofErr w:type="spellEnd"/>
-      <w:r>
-        <w:rPr>
-          <w:strike/>
-          <w:sz w:val="28"/>
-          <w:szCs w:val="28"/>
-        </w:rPr>
-        <w:t xml:space="preserve"> buttons need to change color on hover. When clicking on second and third images the slideshow should show up in the center. At the moment the user need to scroll up the window in order to view the slideshow.</w:t>
+        <w:t>next and prev buttons need to change color on hover. When clicking on second and third images the slideshow should show up in the center. At the moment the user need to scroll up the window in order to view the slideshow.</w:t>
       </w:r>
       <w:r>
         <w:rPr>
@@ -1514,29 +1301,7 @@
           <w:szCs w:val="28"/>
           <w:u w:val="single"/>
         </w:rPr>
-        <w:t xml:space="preserve">Build new accordion </w:t>
-      </w:r>
-      <w:proofErr w:type="spellStart"/>
-      <w:r>
-        <w:rPr>
-          <w:b/>
-          <w:strike/>
-          <w:sz w:val="28"/>
-          <w:szCs w:val="28"/>
-          <w:u w:val="single"/>
-        </w:rPr>
-        <w:t>pg</w:t>
-      </w:r>
-      <w:proofErr w:type="spellEnd"/>
-      <w:r>
-        <w:rPr>
-          <w:b/>
-          <w:strike/>
-          <w:sz w:val="28"/>
-          <w:szCs w:val="28"/>
-          <w:u w:val="single"/>
-        </w:rPr>
-        <w:t xml:space="preserve"> 38.</w:t>
+        <w:t>Build new accordion pg 38.</w:t>
       </w:r>
     </w:p>
     <w:p>
@@ -1583,68 +1348,17 @@
           <w:szCs w:val="28"/>
           <w:u w:val="single"/>
         </w:rPr>
-        <w:t xml:space="preserve"> and </w:t>
-      </w:r>
-      <w:proofErr w:type="spellStart"/>
-      <w:r>
-        <w:rPr>
-          <w:b/>
-          <w:sz w:val="28"/>
-          <w:szCs w:val="28"/>
-          <w:u w:val="single"/>
-        </w:rPr>
-        <w:t>inPicuture</w:t>
-      </w:r>
-      <w:proofErr w:type="spellEnd"/>
-      <w:r>
-        <w:rPr>
-          <w:b/>
-          <w:sz w:val="28"/>
-          <w:szCs w:val="28"/>
-          <w:u w:val="single"/>
-        </w:rPr>
-        <w:t xml:space="preserve"> article</w:t>
-      </w:r>
-      <w:r>
-        <w:rPr>
-          <w:b/>
-          <w:sz w:val="28"/>
-          <w:szCs w:val="28"/>
-          <w:u w:val="single"/>
-        </w:rPr>
-        <w:t xml:space="preserve"> should not share the same headline as the landing pages. </w:t>
-      </w:r>
-      <w:proofErr w:type="gramStart"/>
-      <w:r>
-        <w:rPr>
-          <w:b/>
-          <w:sz w:val="28"/>
-          <w:szCs w:val="28"/>
-          <w:u w:val="single"/>
-        </w:rPr>
-        <w:t xml:space="preserve">Needs separate </w:t>
-      </w:r>
-      <w:proofErr w:type="spellStart"/>
-      <w:r>
-        <w:rPr>
-          <w:b/>
-          <w:sz w:val="28"/>
-          <w:szCs w:val="28"/>
-          <w:u w:val="single"/>
-        </w:rPr>
-        <w:t>scss</w:t>
-      </w:r>
-      <w:proofErr w:type="spellEnd"/>
-      <w:r>
-        <w:rPr>
-          <w:b/>
-          <w:sz w:val="28"/>
-          <w:szCs w:val="28"/>
-          <w:u w:val="single"/>
-        </w:rPr>
-        <w:t xml:space="preserve"> styling.</w:t>
-      </w:r>
-      <w:proofErr w:type="gramEnd"/>
+        <w:t xml:space="preserve"> and inPicuture article</w:t>
+      </w:r>
+      <w:r>
+        <w:rPr>
+          <w:b/>
+          <w:sz w:val="28"/>
+          <w:szCs w:val="28"/>
+          <w:u w:val="single"/>
+        </w:rPr>
+        <w:t xml:space="preserve"> should not share the same headline as the landing pages. Needs separate scss styling.</w:t>
+      </w:r>
     </w:p>
     <w:p>
       <w:pPr>
@@ -1681,66 +1395,26 @@
           <w:szCs w:val="28"/>
           <w:u w:val="single"/>
         </w:rPr>
-        <w:t>“</w:t>
-      </w:r>
-      <w:proofErr w:type="spellStart"/>
-      <w:r>
-        <w:rPr>
-          <w:b/>
-          <w:sz w:val="28"/>
-          <w:szCs w:val="28"/>
-          <w:u w:val="single"/>
-        </w:rPr>
-        <w:t>img</w:t>
-      </w:r>
-      <w:proofErr w:type="spellEnd"/>
-      <w:r>
-        <w:rPr>
-          <w:b/>
-          <w:sz w:val="28"/>
-          <w:szCs w:val="28"/>
-          <w:u w:val="single"/>
-        </w:rPr>
-        <w:t>-article” class is not being used anywhere.</w:t>
-      </w:r>
-    </w:p>
-    <w:p>
-      <w:pPr>
-        <w:rPr>
-          <w:b/>
-          <w:sz w:val="28"/>
-          <w:szCs w:val="28"/>
-          <w:u w:val="single"/>
-        </w:rPr>
-      </w:pPr>
-      <w:r>
-        <w:rPr>
-          <w:b/>
-          <w:sz w:val="28"/>
-          <w:szCs w:val="28"/>
-          <w:u w:val="single"/>
-        </w:rPr>
-        <w:t>“space-</w:t>
-      </w:r>
-      <w:proofErr w:type="spellStart"/>
-      <w:r>
-        <w:rPr>
-          <w:b/>
-          <w:sz w:val="28"/>
-          <w:szCs w:val="28"/>
-          <w:u w:val="single"/>
-        </w:rPr>
-        <w:t>botom</w:t>
-      </w:r>
-      <w:proofErr w:type="spellEnd"/>
-      <w:r>
-        <w:rPr>
-          <w:b/>
-          <w:sz w:val="28"/>
-          <w:szCs w:val="28"/>
-          <w:u w:val="single"/>
-        </w:rPr>
-        <w:t>” class does not have any effect on the site.</w:t>
+        <w:t>“img-article” class is not being used anywhere.</w:t>
+      </w:r>
+    </w:p>
+    <w:p>
+      <w:pPr>
+        <w:rPr>
+          <w:b/>
+          <w:sz w:val="28"/>
+          <w:szCs w:val="28"/>
+          <w:u w:val="single"/>
+        </w:rPr>
+      </w:pPr>
+      <w:r>
+        <w:rPr>
+          <w:b/>
+          <w:sz w:val="28"/>
+          <w:szCs w:val="28"/>
+          <w:u w:val="single"/>
+        </w:rPr>
+        <w:t>“space-botom” class does not have any effect on the site.</w:t>
       </w:r>
     </w:p>
     <w:p>
@@ -1771,25 +1445,14 @@
           <w:u w:val="single"/>
         </w:rPr>
       </w:pPr>
-      <w:proofErr w:type="gramStart"/>
-      <w:r>
-        <w:rPr>
-          <w:b/>
-          <w:sz w:val="28"/>
-          <w:szCs w:val="28"/>
-          <w:u w:val="single"/>
-        </w:rPr>
-        <w:t>Is  “</w:t>
-      </w:r>
-      <w:proofErr w:type="gramEnd"/>
-      <w:r>
-        <w:rPr>
-          <w:b/>
-          <w:sz w:val="28"/>
-          <w:szCs w:val="28"/>
-          <w:u w:val="single"/>
-        </w:rPr>
-        <w:t>top-posts” class needed?</w:t>
+      <w:r>
+        <w:rPr>
+          <w:b/>
+          <w:sz w:val="28"/>
+          <w:szCs w:val="28"/>
+          <w:u w:val="single"/>
+        </w:rPr>
+        <w:t>Is  “top-posts” class needed?</w:t>
       </w:r>
     </w:p>
     <w:p>
@@ -1827,46 +1490,16 @@
           <w:szCs w:val="28"/>
           <w:u w:val="single"/>
         </w:rPr>
-        <w:t xml:space="preserve"> on second image underlines all the following headlines. </w:t>
-      </w:r>
-      <w:proofErr w:type="spellStart"/>
-      <w:r>
-        <w:rPr>
-          <w:b/>
-          <w:sz w:val="28"/>
-          <w:szCs w:val="28"/>
-          <w:u w:val="single"/>
-        </w:rPr>
-        <w:t>Shoul</w:t>
-      </w:r>
-      <w:proofErr w:type="spellEnd"/>
-      <w:r>
-        <w:rPr>
-          <w:b/>
-          <w:sz w:val="28"/>
-          <w:szCs w:val="28"/>
-          <w:u w:val="single"/>
-        </w:rPr>
-        <w:t xml:space="preserve"> underline only the first child.</w:t>
-      </w:r>
-      <w:r>
-        <w:rPr>
-          <w:b/>
-          <w:sz w:val="28"/>
-          <w:szCs w:val="28"/>
-          <w:u w:val="single"/>
-        </w:rPr>
-        <w:t xml:space="preserve"> </w:t>
-      </w:r>
-      <w:proofErr w:type="gramStart"/>
-      <w:r>
-        <w:rPr>
-          <w:b/>
-          <w:sz w:val="28"/>
-          <w:szCs w:val="28"/>
-          <w:u w:val="single"/>
-        </w:rPr>
-        <w:t xml:space="preserve">Also on </w:t>
+        <w:t xml:space="preserve"> on second image underlines all the following headlines. Shoul underline only the first child.</w:t>
+      </w:r>
+      <w:r>
+        <w:rPr>
+          <w:b/>
+          <w:sz w:val="28"/>
+          <w:szCs w:val="28"/>
+          <w:u w:val="single"/>
+        </w:rPr>
+        <w:t xml:space="preserve"> Also on </w:t>
       </w:r>
       <w:r>
         <w:rPr>
@@ -1884,19 +1517,8 @@
           <w:szCs w:val="28"/>
           <w:u w:val="single"/>
         </w:rPr>
-        <w:t xml:space="preserve"> pages.</w:t>
-      </w:r>
-      <w:proofErr w:type="gramEnd"/>
-      <w:r>
-        <w:rPr>
-          <w:b/>
-          <w:sz w:val="28"/>
-          <w:szCs w:val="28"/>
-          <w:u w:val="single"/>
-        </w:rPr>
-        <w:t xml:space="preserve"> </w:t>
-      </w:r>
-      <w:proofErr w:type="gramStart"/>
+        <w:t xml:space="preserve"> pages. </w:t>
+      </w:r>
       <w:r>
         <w:rPr>
           <w:sz w:val="28"/>
@@ -1914,7 +1536,6 @@
         </w:rPr>
         <w:t>.</w:t>
       </w:r>
-      <w:proofErr w:type="gramEnd"/>
     </w:p>
     <w:p>
       <w:pPr>
@@ -1991,7 +1612,6 @@
           <w:u w:val="single"/>
         </w:rPr>
       </w:pPr>
-      <w:proofErr w:type="spellStart"/>
       <w:r>
         <w:rPr>
           <w:b/>
@@ -2000,17 +1620,7 @@
           <w:u w:val="single"/>
         </w:rPr>
         <w:lastRenderedPageBreak/>
-        <w:t>Nav</w:t>
-      </w:r>
-      <w:proofErr w:type="spellEnd"/>
-      <w:r>
-        <w:rPr>
-          <w:b/>
-          <w:sz w:val="28"/>
-          <w:szCs w:val="28"/>
-          <w:u w:val="single"/>
-        </w:rPr>
-        <w:t xml:space="preserve"> Component:</w:t>
+        <w:t>Nav Component:</w:t>
       </w:r>
     </w:p>
     <w:p>
@@ -2032,25 +1642,7 @@
           <w:sz w:val="28"/>
           <w:szCs w:val="28"/>
         </w:rPr>
-        <w:t>List needs to be centered inside &lt;</w:t>
-      </w:r>
-      <w:proofErr w:type="spellStart"/>
-      <w:r>
-        <w:rPr>
-          <w:strike/>
-          <w:sz w:val="28"/>
-          <w:szCs w:val="28"/>
-        </w:rPr>
-        <w:t>ul</w:t>
-      </w:r>
-      <w:proofErr w:type="spellEnd"/>
-      <w:r>
-        <w:rPr>
-          <w:strike/>
-          <w:sz w:val="28"/>
-          <w:szCs w:val="28"/>
-        </w:rPr>
-        <w:t>&gt;</w:t>
+        <w:t>List needs to be centered inside &lt;ul&gt;</w:t>
       </w:r>
     </w:p>
     <w:p>
@@ -2130,23 +1722,13 @@
           <w:szCs w:val="28"/>
         </w:rPr>
       </w:pPr>
-      <w:proofErr w:type="spellStart"/>
-      <w:r>
-        <w:rPr>
-          <w:strike/>
-          <w:sz w:val="28"/>
-          <w:szCs w:val="28"/>
-        </w:rPr>
-        <w:t>Nav</w:t>
-      </w:r>
-      <w:proofErr w:type="spellEnd"/>
-      <w:r>
-        <w:rPr>
-          <w:strike/>
-          <w:sz w:val="28"/>
-          <w:szCs w:val="28"/>
-        </w:rPr>
-        <w:t xml:space="preserve"> scroll effect needs changes.</w:t>
+      <w:r>
+        <w:rPr>
+          <w:strike/>
+          <w:sz w:val="28"/>
+          <w:szCs w:val="28"/>
+        </w:rPr>
+        <w:t>Nav scroll effect needs changes.</w:t>
       </w:r>
     </w:p>
     <w:p>
@@ -2215,25 +1797,14 @@
           <w:u w:val="single"/>
         </w:rPr>
       </w:pPr>
-      <w:proofErr w:type="spellStart"/>
-      <w:r>
-        <w:rPr>
-          <w:b/>
-          <w:sz w:val="28"/>
-          <w:szCs w:val="28"/>
-          <w:u w:val="single"/>
-        </w:rPr>
-        <w:t>Archiev</w:t>
-      </w:r>
-      <w:proofErr w:type="spellEnd"/>
-      <w:r>
-        <w:rPr>
-          <w:b/>
-          <w:sz w:val="28"/>
-          <w:szCs w:val="28"/>
-          <w:u w:val="single"/>
-        </w:rPr>
-        <w:t xml:space="preserve"> page needs to be fixed.</w:t>
+      <w:r>
+        <w:rPr>
+          <w:b/>
+          <w:sz w:val="28"/>
+          <w:szCs w:val="28"/>
+          <w:u w:val="single"/>
+        </w:rPr>
+        <w:t>Archiev page needs to be fixed.</w:t>
       </w:r>
     </w:p>
     <w:p>
@@ -2297,25 +1868,14 @@
           <w:u w:val="single"/>
         </w:rPr>
       </w:pPr>
-      <w:proofErr w:type="spellStart"/>
-      <w:r>
-        <w:rPr>
-          <w:b/>
-          <w:sz w:val="28"/>
-          <w:szCs w:val="28"/>
-          <w:u w:val="single"/>
-        </w:rPr>
-        <w:t>Nav</w:t>
-      </w:r>
-      <w:proofErr w:type="spellEnd"/>
-      <w:r>
-        <w:rPr>
-          <w:b/>
-          <w:sz w:val="28"/>
-          <w:szCs w:val="28"/>
-          <w:u w:val="single"/>
-        </w:rPr>
-        <w:t xml:space="preserve"> needs to be fixed as per the style guide.</w:t>
+      <w:r>
+        <w:rPr>
+          <w:b/>
+          <w:sz w:val="28"/>
+          <w:szCs w:val="28"/>
+          <w:u w:val="single"/>
+        </w:rPr>
+        <w:t>Nav needs to be fixed as per the style guide.</w:t>
       </w:r>
     </w:p>
     <w:p>
@@ -2339,27 +1899,7 @@
           <w:szCs w:val="28"/>
           <w:u w:val="single"/>
         </w:rPr>
-        <w:t xml:space="preserve">Sticky </w:t>
-      </w:r>
-      <w:proofErr w:type="spellStart"/>
-      <w:r>
-        <w:rPr>
-          <w:b/>
-          <w:sz w:val="28"/>
-          <w:szCs w:val="28"/>
-          <w:u w:val="single"/>
-        </w:rPr>
-        <w:t>nav</w:t>
-      </w:r>
-      <w:proofErr w:type="spellEnd"/>
-      <w:r>
-        <w:rPr>
-          <w:b/>
-          <w:sz w:val="28"/>
-          <w:szCs w:val="28"/>
-          <w:u w:val="single"/>
-        </w:rPr>
-        <w:t xml:space="preserve"> needs to be created.</w:t>
+        <w:t>Sticky nav needs to be created.</w:t>
       </w:r>
     </w:p>
     <w:p>
@@ -2441,49 +1981,15 @@
           <w:u w:val="single"/>
         </w:rPr>
       </w:pPr>
-      <w:proofErr w:type="gramStart"/>
-      <w:r>
-        <w:rPr>
-          <w:b/>
-          <w:strike/>
-          <w:sz w:val="28"/>
-          <w:szCs w:val="28"/>
-          <w:u w:val="single"/>
-        </w:rPr>
-        <w:t>second</w:t>
-      </w:r>
-      <w:proofErr w:type="gramEnd"/>
-      <w:r>
-        <w:rPr>
-          <w:b/>
-          <w:strike/>
-          <w:sz w:val="28"/>
-          <w:szCs w:val="28"/>
-          <w:u w:val="single"/>
-        </w:rPr>
-        <w:t xml:space="preserve"> div top margin should be 25px not 40 </w:t>
-      </w:r>
-      <w:proofErr w:type="spellStart"/>
-      <w:r>
-        <w:rPr>
-          <w:b/>
-          <w:strike/>
-          <w:sz w:val="28"/>
-          <w:szCs w:val="28"/>
-          <w:u w:val="single"/>
-        </w:rPr>
-        <w:t>px</w:t>
-      </w:r>
-      <w:proofErr w:type="spellEnd"/>
-      <w:r>
-        <w:rPr>
-          <w:b/>
-          <w:strike/>
-          <w:sz w:val="28"/>
-          <w:szCs w:val="28"/>
-          <w:u w:val="single"/>
-        </w:rPr>
-        <w:t>.</w:t>
+      <w:r>
+        <w:rPr>
+          <w:b/>
+          <w:strike/>
+          <w:sz w:val="28"/>
+          <w:szCs w:val="28"/>
+          <w:u w:val="single"/>
+        </w:rPr>
+        <w:t>second div top margin should be 25px not 40 px.</w:t>
       </w:r>
     </w:p>
     <w:p>
@@ -2509,29 +2015,7 @@
           <w:szCs w:val="28"/>
           <w:u w:val="single"/>
         </w:rPr>
-        <w:t xml:space="preserve">Third, fourth, and fifth div top margin should be 25px not 15px for the </w:t>
-      </w:r>
-      <w:proofErr w:type="spellStart"/>
-      <w:r>
-        <w:rPr>
-          <w:b/>
-          <w:strike/>
-          <w:sz w:val="28"/>
-          <w:szCs w:val="28"/>
-          <w:u w:val="single"/>
-        </w:rPr>
-        <w:t>eybrow</w:t>
-      </w:r>
-      <w:proofErr w:type="spellEnd"/>
-      <w:r>
-        <w:rPr>
-          <w:b/>
-          <w:strike/>
-          <w:sz w:val="28"/>
-          <w:szCs w:val="28"/>
-          <w:u w:val="single"/>
-        </w:rPr>
-        <w:t>.</w:t>
+        <w:t>Third, fourth, and fifth div top margin should be 25px not 15px for the eybrow.</w:t>
       </w:r>
     </w:p>
     <w:p>
@@ -2544,25 +2028,14 @@
           <w:u w:val="single"/>
         </w:rPr>
       </w:pPr>
-      <w:proofErr w:type="spellStart"/>
-      <w:r>
-        <w:rPr>
-          <w:b/>
-          <w:sz w:val="28"/>
-          <w:szCs w:val="28"/>
-          <w:u w:val="single"/>
-        </w:rPr>
-        <w:t>Artilce</w:t>
-      </w:r>
-      <w:proofErr w:type="spellEnd"/>
-      <w:r>
-        <w:rPr>
-          <w:b/>
-          <w:sz w:val="28"/>
-          <w:szCs w:val="28"/>
-          <w:u w:val="single"/>
-        </w:rPr>
-        <w:t xml:space="preserve"> page </w:t>
+      <w:r>
+        <w:rPr>
+          <w:b/>
+          <w:sz w:val="28"/>
+          <w:szCs w:val="28"/>
+          <w:u w:val="single"/>
+        </w:rPr>
+        <w:t xml:space="preserve">Artilce page </w:t>
       </w:r>
       <w:r>
         <w:rPr>
@@ -2690,7 +2163,6 @@
           <w:u w:val="single"/>
         </w:rPr>
       </w:pPr>
-      <w:proofErr w:type="gramStart"/>
       <w:r>
         <w:rPr>
           <w:b/>
@@ -2701,19 +2173,17 @@
         </w:rPr>
         <w:t>Header border size?</w:t>
       </w:r>
-      <w:proofErr w:type="gramEnd"/>
-    </w:p>
-    <w:p>
-      <w:pPr>
-        <w:rPr>
-          <w:b/>
-          <w:strike/>
-          <w:sz w:val="28"/>
-          <w:szCs w:val="28"/>
-          <w:u w:val="single"/>
-        </w:rPr>
-      </w:pPr>
-      <w:proofErr w:type="gramStart"/>
+    </w:p>
+    <w:p>
+      <w:pPr>
+        <w:rPr>
+          <w:b/>
+          <w:strike/>
+          <w:sz w:val="28"/>
+          <w:szCs w:val="28"/>
+          <w:u w:val="single"/>
+        </w:rPr>
+      </w:pPr>
       <w:r>
         <w:rPr>
           <w:b/>
@@ -2724,39 +2194,26 @@
         </w:rPr>
         <w:t>Page title font size?</w:t>
       </w:r>
-      <w:proofErr w:type="gramEnd"/>
-    </w:p>
-    <w:p>
-      <w:pPr>
-        <w:rPr>
-          <w:b/>
-          <w:strike/>
-          <w:sz w:val="28"/>
-          <w:szCs w:val="28"/>
-          <w:u w:val="single"/>
-        </w:rPr>
-      </w:pPr>
-      <w:proofErr w:type="spellStart"/>
-      <w:r>
-        <w:rPr>
-          <w:b/>
-          <w:strike/>
-          <w:sz w:val="28"/>
-          <w:szCs w:val="28"/>
-          <w:u w:val="single"/>
-        </w:rPr>
-        <w:t>Plz</w:t>
-      </w:r>
-      <w:proofErr w:type="spellEnd"/>
-      <w:r>
-        <w:rPr>
-          <w:b/>
-          <w:strike/>
-          <w:sz w:val="28"/>
-          <w:szCs w:val="28"/>
-          <w:u w:val="single"/>
-        </w:rPr>
-        <w:t xml:space="preserve"> do ask about image size i.e., 290px before that you just give the width and see.</w:t>
+    </w:p>
+    <w:p>
+      <w:pPr>
+        <w:rPr>
+          <w:b/>
+          <w:strike/>
+          <w:sz w:val="28"/>
+          <w:szCs w:val="28"/>
+          <w:u w:val="single"/>
+        </w:rPr>
+      </w:pPr>
+      <w:r>
+        <w:rPr>
+          <w:b/>
+          <w:strike/>
+          <w:sz w:val="28"/>
+          <w:szCs w:val="28"/>
+          <w:u w:val="single"/>
+        </w:rPr>
+        <w:t>Plz do ask about image size i.e., 290px before that you just give the width and see.</w:t>
       </w:r>
     </w:p>
     <w:p>
@@ -2799,7 +2256,6 @@
           <w:szCs w:val="32"/>
         </w:rPr>
       </w:pPr>
-      <w:proofErr w:type="gramStart"/>
       <w:r>
         <w:rPr>
           <w:rFonts w:ascii="Adobe Arabic" w:eastAsia="Times New Roman" w:hAnsi="Adobe Arabic" w:cs="Aharoni"/>
@@ -2809,10 +2265,14 @@
           <w:sz w:val="32"/>
           <w:szCs w:val="32"/>
         </w:rPr>
-        <w:t>visible-</w:t>
-      </w:r>
-      <w:proofErr w:type="spellStart"/>
-      <w:r>
+        <w:t>visible-xs-inline</w:t>
+      </w:r>
+    </w:p>
+    <w:p>
+      <w:pPr>
+        <w:autoSpaceDE w:val="0"/>
+        <w:autoSpaceDN w:val="0"/>
+        <w:spacing w:before="40" w:after="40" w:line="240" w:lineRule="auto"/>
         <w:rPr>
           <w:rFonts w:ascii="Adobe Arabic" w:eastAsia="Times New Roman" w:hAnsi="Adobe Arabic" w:cs="Aharoni"/>
           <w:b/>
@@ -2821,9 +2281,7 @@
           <w:sz w:val="32"/>
           <w:szCs w:val="32"/>
         </w:rPr>
-        <w:t>xs</w:t>
-      </w:r>
-      <w:proofErr w:type="spellEnd"/>
+      </w:pPr>
       <w:r>
         <w:rPr>
           <w:rFonts w:ascii="Adobe Arabic" w:eastAsia="Times New Roman" w:hAnsi="Adobe Arabic" w:cs="Aharoni"/>
@@ -2833,9 +2291,8 @@
           <w:sz w:val="32"/>
           <w:szCs w:val="32"/>
         </w:rPr>
-        <w:t>-inline</w:t>
-      </w:r>
-      <w:proofErr w:type="gramEnd"/>
+        <w:t>&lt;i&gt;</w:t>
+      </w:r>
     </w:p>
     <w:p>
       <w:pPr>
@@ -2860,73 +2317,8 @@
           <w:sz w:val="32"/>
           <w:szCs w:val="32"/>
         </w:rPr>
-        <w:t>&lt;</w:t>
-      </w:r>
-      <w:proofErr w:type="spellStart"/>
-      <w:r>
-        <w:rPr>
-          <w:rFonts w:ascii="Adobe Arabic" w:eastAsia="Times New Roman" w:hAnsi="Adobe Arabic" w:cs="Aharoni"/>
-          <w:b/>
-          <w:strike/>
-          <w:color w:val="7030A0"/>
-          <w:sz w:val="32"/>
-          <w:szCs w:val="32"/>
-        </w:rPr>
-        <w:t>i</w:t>
-      </w:r>
-      <w:proofErr w:type="spellEnd"/>
-      <w:r>
-        <w:rPr>
-          <w:rFonts w:ascii="Adobe Arabic" w:eastAsia="Times New Roman" w:hAnsi="Adobe Arabic" w:cs="Aharoni"/>
-          <w:b/>
-          <w:strike/>
-          <w:color w:val="7030A0"/>
-          <w:sz w:val="32"/>
-          <w:szCs w:val="32"/>
-        </w:rPr>
-        <w:t>&gt;</w:t>
-      </w:r>
-    </w:p>
-    <w:p>
-      <w:pPr>
-        <w:autoSpaceDE w:val="0"/>
-        <w:autoSpaceDN w:val="0"/>
-        <w:spacing w:before="40" w:after="40" w:line="240" w:lineRule="auto"/>
-        <w:rPr>
-          <w:rFonts w:ascii="Adobe Arabic" w:eastAsia="Times New Roman" w:hAnsi="Adobe Arabic" w:cs="Aharoni"/>
-          <w:b/>
-          <w:strike/>
-          <w:color w:val="7030A0"/>
-          <w:sz w:val="32"/>
-          <w:szCs w:val="32"/>
-        </w:rPr>
-      </w:pPr>
-      <w:proofErr w:type="gramStart"/>
-      <w:r>
-        <w:rPr>
-          <w:rFonts w:ascii="Adobe Arabic" w:eastAsia="Times New Roman" w:hAnsi="Adobe Arabic" w:cs="Aharoni"/>
-          <w:b/>
-          <w:strike/>
-          <w:color w:val="7030A0"/>
-          <w:sz w:val="32"/>
-          <w:szCs w:val="32"/>
-        </w:rPr>
-        <w:t>fa-</w:t>
-      </w:r>
-      <w:proofErr w:type="spellStart"/>
-      <w:r>
-        <w:rPr>
-          <w:rFonts w:ascii="Adobe Arabic" w:eastAsia="Times New Roman" w:hAnsi="Adobe Arabic" w:cs="Aharoni"/>
-          <w:b/>
-          <w:strike/>
-          <w:color w:val="7030A0"/>
-          <w:sz w:val="32"/>
-          <w:szCs w:val="32"/>
-        </w:rPr>
-        <w:t>fw</w:t>
-      </w:r>
-      <w:proofErr w:type="spellEnd"/>
-      <w:proofErr w:type="gramEnd"/>
+        <w:t>fa-fw</w:t>
+      </w:r>
     </w:p>
     <w:p>
       <w:pPr>
@@ -2991,27 +2383,7 @@
           <w:sz w:val="32"/>
           <w:szCs w:val="32"/>
         </w:rPr>
-        <w:t xml:space="preserve">Page dimensions are off: first div headline and paragraph have too </w:t>
-      </w:r>
-      <w:proofErr w:type="gramStart"/>
-      <w:r>
-        <w:rPr>
-          <w:rFonts w:eastAsia="Times New Roman" w:cstheme="minorHAnsi"/>
-          <w:b/>
-          <w:sz w:val="32"/>
-          <w:szCs w:val="32"/>
-        </w:rPr>
-        <w:t>much</w:t>
-      </w:r>
-      <w:proofErr w:type="gramEnd"/>
-      <w:r>
-        <w:rPr>
-          <w:rFonts w:eastAsia="Times New Roman" w:cstheme="minorHAnsi"/>
-          <w:b/>
-          <w:sz w:val="32"/>
-          <w:szCs w:val="32"/>
-        </w:rPr>
-        <w:t xml:space="preserve"> top margins. Same with the second div.</w:t>
+        <w:t>Page dimensions are off: first div headline and paragraph have too much top margins. Same with the second div.</w:t>
       </w:r>
     </w:p>
     <w:p>
@@ -3050,31 +2422,7 @@
           <w:szCs w:val="32"/>
           <w:u w:val="single"/>
         </w:rPr>
-        <w:t xml:space="preserve">ve (middle): top and bottom margin for the month should be 15 </w:t>
-      </w:r>
-      <w:proofErr w:type="spellStart"/>
-      <w:proofErr w:type="gramStart"/>
-      <w:r>
-        <w:rPr>
-          <w:rFonts w:eastAsia="Times New Roman" w:cstheme="minorHAnsi"/>
-          <w:b/>
-          <w:sz w:val="32"/>
-          <w:szCs w:val="32"/>
-          <w:u w:val="single"/>
-        </w:rPr>
-        <w:t>px</w:t>
-      </w:r>
-      <w:proofErr w:type="spellEnd"/>
-      <w:proofErr w:type="gramEnd"/>
-      <w:r>
-        <w:rPr>
-          <w:rFonts w:eastAsia="Times New Roman" w:cstheme="minorHAnsi"/>
-          <w:b/>
-          <w:sz w:val="32"/>
-          <w:szCs w:val="32"/>
-          <w:u w:val="single"/>
-        </w:rPr>
-        <w:t xml:space="preserve">. </w:t>
+        <w:t xml:space="preserve">ve (middle): top and bottom margin for the month should be 15 px. </w:t>
       </w:r>
     </w:p>
     <w:p>
@@ -3203,29 +2551,7 @@
           <w:szCs w:val="32"/>
           <w:u w:val="single"/>
         </w:rPr>
-        <w:t xml:space="preserve">Check News page </w:t>
-      </w:r>
-      <w:proofErr w:type="spellStart"/>
-      <w:r>
-        <w:rPr>
-          <w:rFonts w:eastAsia="Times New Roman" w:cstheme="minorHAnsi"/>
-          <w:b/>
-          <w:sz w:val="32"/>
-          <w:szCs w:val="32"/>
-          <w:u w:val="single"/>
-        </w:rPr>
-        <w:t>Archieve</w:t>
-      </w:r>
-      <w:proofErr w:type="spellEnd"/>
-      <w:r>
-        <w:rPr>
-          <w:rFonts w:eastAsia="Times New Roman" w:cstheme="minorHAnsi"/>
-          <w:b/>
-          <w:sz w:val="32"/>
-          <w:szCs w:val="32"/>
-          <w:u w:val="single"/>
-        </w:rPr>
-        <w:t>.</w:t>
+        <w:t>Check News page Archieve.</w:t>
       </w:r>
     </w:p>
     <w:p>
@@ -3359,6 +2685,7 @@
           <w:szCs w:val="32"/>
           <w:u w:val="single"/>
         </w:rPr>
+        <w:lastRenderedPageBreak/>
         <w:t>ASK</w:t>
       </w:r>
       <w:r>
@@ -3467,10 +2794,15 @@
           <w:szCs w:val="32"/>
           <w:u w:val="single"/>
         </w:rPr>
-        <w:t xml:space="preserve">On the achieve page </w:t>
-      </w:r>
-      <w:proofErr w:type="gramStart"/>
-      <w:r>
+        <w:t>On the achieve page template(pg 11): The structure of the accordion is different from the newly updated Desktop accordion structure. Please refer to the Desktop style guide that was updated on Dec 7. Please revise the accordion.</w:t>
+      </w:r>
+    </w:p>
+    <w:p>
+      <w:pPr>
+        <w:autoSpaceDE w:val="0"/>
+        <w:autoSpaceDN w:val="0"/>
+        <w:spacing w:before="40" w:after="40" w:line="240" w:lineRule="auto"/>
+        <w:ind w:left="360"/>
         <w:rPr>
           <w:rFonts w:eastAsia="Times New Roman" w:cstheme="minorHAnsi"/>
           <w:b/>
@@ -3478,11 +2810,14 @@
           <w:szCs w:val="32"/>
           <w:u w:val="single"/>
         </w:rPr>
-        <w:t>template(</w:t>
-      </w:r>
-      <w:proofErr w:type="spellStart"/>
-      <w:proofErr w:type="gramEnd"/>
-      <w:r>
+      </w:pPr>
+    </w:p>
+    <w:p>
+      <w:pPr>
+        <w:autoSpaceDE w:val="0"/>
+        <w:autoSpaceDN w:val="0"/>
+        <w:spacing w:before="40" w:after="40" w:line="240" w:lineRule="auto"/>
+        <w:ind w:left="360"/>
         <w:rPr>
           <w:rFonts w:eastAsia="Times New Roman" w:cstheme="minorHAnsi"/>
           <w:b/>
@@ -3490,9 +2825,7 @@
           <w:szCs w:val="32"/>
           <w:u w:val="single"/>
         </w:rPr>
-        <w:t>pg</w:t>
-      </w:r>
-      <w:proofErr w:type="spellEnd"/>
+      </w:pPr>
       <w:r>
         <w:rPr>
           <w:rFonts w:eastAsia="Times New Roman" w:cstheme="minorHAnsi"/>
@@ -3501,7 +2834,47 @@
           <w:szCs w:val="32"/>
           <w:u w:val="single"/>
         </w:rPr>
-        <w:t xml:space="preserve"> 11): The structure of the accordion is different from the newly updated Desktop accordion structure. Please refer to the Desktop style guide that was updated on Dec 7. Please revise the accordion.</w:t>
+        <w:t>On article page need the gap between the mail and print icons</w:t>
+      </w:r>
+    </w:p>
+    <w:p>
+      <w:pPr>
+        <w:autoSpaceDE w:val="0"/>
+        <w:autoSpaceDN w:val="0"/>
+        <w:spacing w:before="40" w:after="40" w:line="240" w:lineRule="auto"/>
+        <w:ind w:left="360"/>
+        <w:rPr>
+          <w:rFonts w:eastAsia="Times New Roman" w:cstheme="minorHAnsi"/>
+          <w:b/>
+          <w:sz w:val="32"/>
+          <w:szCs w:val="32"/>
+          <w:u w:val="single"/>
+        </w:rPr>
+      </w:pPr>
+    </w:p>
+    <w:p>
+      <w:pPr>
+        <w:autoSpaceDE w:val="0"/>
+        <w:autoSpaceDN w:val="0"/>
+        <w:spacing w:before="40" w:after="40" w:line="240" w:lineRule="auto"/>
+        <w:ind w:left="360"/>
+        <w:rPr>
+          <w:rFonts w:eastAsia="Times New Roman" w:cstheme="minorHAnsi"/>
+          <w:b/>
+          <w:sz w:val="32"/>
+          <w:szCs w:val="32"/>
+          <w:u w:val="single"/>
+        </w:rPr>
+      </w:pPr>
+      <w:r>
+        <w:rPr>
+          <w:rFonts w:eastAsia="Times New Roman" w:cstheme="minorHAnsi"/>
+          <w:b/>
+          <w:sz w:val="32"/>
+          <w:szCs w:val="32"/>
+          <w:u w:val="single"/>
+        </w:rPr>
+        <w:t>What is the height and width of the mail and print icons?</w:t>
       </w:r>
       <w:bookmarkStart w:id="0" w:name="_GoBack"/>
       <w:bookmarkEnd w:id="0"/>
